--- a/feedback/incorporating/chapter1.docx
+++ b/feedback/incorporating/chapter1.docx
@@ -76,7 +76,35 @@
         <w:rPr>
           <w:color w:val="000000"/>
         </w:rPr>
-        <w:t xml:space="preserve"> and Geary 2014), but continue to be underrepresented in top management positions in nearly all sectors (Bertrand and Hallock 2001). And, a sizable gender gap still persists worldwide (</w:t>
+        <w:t xml:space="preserve"> and Geary 2014</w:t>
+      </w:r>
+      <w:proofErr w:type="gramStart"/>
+      <w:r>
+        <w:rPr>
+          <w:color w:val="000000"/>
+        </w:rPr>
+        <w:t>), but</w:t>
+      </w:r>
+      <w:proofErr w:type="gramEnd"/>
+      <w:r>
+        <w:rPr>
+          <w:color w:val="000000"/>
+        </w:rPr>
+        <w:t xml:space="preserve"> continue to be underrepresented in top management positions in nearly all sectors (Bertrand and Hallock 2001). </w:t>
+      </w:r>
+      <w:proofErr w:type="gramStart"/>
+      <w:r>
+        <w:rPr>
+          <w:color w:val="000000"/>
+        </w:rPr>
+        <w:t>And,</w:t>
+      </w:r>
+      <w:proofErr w:type="gramEnd"/>
+      <w:r>
+        <w:rPr>
+          <w:color w:val="000000"/>
+        </w:rPr>
+        <w:t xml:space="preserve"> a sizable gender gap still persists worldwide (</w:t>
       </w:r>
       <w:proofErr w:type="spellStart"/>
       <w:r>
@@ -215,7 +243,21 @@
         <w:rPr>
           <w:color w:val="000000"/>
         </w:rPr>
-        <w:t xml:space="preserve"> work on gender differences in competitiveness operationalized competitiveness as the choice of a tournament payment scheme, that reaps potentially higher earnings but requires outperforming an opponent, over a piece-rate scheme, where participants are paid per unit of work they produce (</w:t>
+        <w:t xml:space="preserve"> work on gender differences in competitiveness operationalized competitiveness as the choice of a tournament payment scheme, that reaps potentially higher earnings but requires outperforming an opponent, over a piece-rate scheme, where participants are paid per unit of </w:t>
+      </w:r>
+      <w:proofErr w:type="gramStart"/>
+      <w:r>
+        <w:rPr>
+          <w:color w:val="000000"/>
+        </w:rPr>
+        <w:t>work</w:t>
+      </w:r>
+      <w:proofErr w:type="gramEnd"/>
+      <w:r>
+        <w:rPr>
+          <w:color w:val="000000"/>
+        </w:rPr>
+        <w:t xml:space="preserve"> they produce (</w:t>
       </w:r>
       <w:proofErr w:type="spellStart"/>
       <w:r>
@@ -325,13 +367,28 @@
           <w:b/>
           <w:color w:val="000000"/>
         </w:rPr>
-        <w:t>Niederle2017a?</w:t>
-      </w:r>
-      <w:r>
-        <w:rPr>
-          <w:color w:val="000000"/>
-        </w:rPr>
-        <w:t xml:space="preserve">; </w:t>
+        <w:t>Niederle2017</w:t>
+      </w:r>
+      <w:proofErr w:type="gramStart"/>
+      <w:r>
+        <w:rPr>
+          <w:b/>
+          <w:color w:val="000000"/>
+        </w:rPr>
+        <w:t>a?</w:t>
+      </w:r>
+      <w:r>
+        <w:rPr>
+          <w:color w:val="000000"/>
+        </w:rPr>
+        <w:t>;</w:t>
+      </w:r>
+      <w:proofErr w:type="gramEnd"/>
+      <w:r>
+        <w:rPr>
+          <w:color w:val="000000"/>
+        </w:rPr>
+        <w:t xml:space="preserve"> </w:t>
       </w:r>
       <w:r>
         <w:rPr>
@@ -1083,13 +1140,28 @@
           <w:b/>
           <w:color w:val="000000"/>
         </w:rPr>
-        <w:t>Alicke2013?</w:t>
-      </w:r>
-      <w:r>
-        <w:rPr>
-          <w:color w:val="000000"/>
-        </w:rPr>
-        <w:t xml:space="preserve">; </w:t>
+        <w:t>Alicke</w:t>
+      </w:r>
+      <w:proofErr w:type="gramStart"/>
+      <w:r>
+        <w:rPr>
+          <w:b/>
+          <w:color w:val="000000"/>
+        </w:rPr>
+        <w:t>2013?</w:t>
+      </w:r>
+      <w:r>
+        <w:rPr>
+          <w:color w:val="000000"/>
+        </w:rPr>
+        <w:t>;</w:t>
+      </w:r>
+      <w:proofErr w:type="gramEnd"/>
+      <w:r>
+        <w:rPr>
+          <w:color w:val="000000"/>
+        </w:rPr>
+        <w:t xml:space="preserve"> </w:t>
       </w:r>
       <w:r>
         <w:rPr>
@@ -2061,7 +2133,21 @@
             <w:rPr>
               <w:color w:val="000000"/>
             </w:rPr>
-            <w:t>) examine whether gender gap entry rates change when a future opportunity to study for the task is made available. The authors hypothesized that women would be more likely to compete when there is an opportunity to study for the task. Contrary to their prediction, the authors found that providing an option to study leads to directionally more male entries into future planned tournaments and directionally less female entries into these tournaments, resulting in a significant gender gap. However, this gap was only present during the initial, provisional sign-up period. When the actual choice was made later – sometime between one and five days – the gender difference disappeared. Of those men who returned to complete the study, some switched into the non-competitive payment scheme. The authors suggest that the results may be explained by men being overly confident in their future selves’ resolve to study.</w:t>
+            <w:t xml:space="preserve">) examine whether gender gap entry rates change when a future opportunity to study for the task is made available. The authors hypothesized that women would be more likely to compete when there is an opportunity to study for the task. Contrary to their prediction, the authors found that providing an option to study leads to directionally more male entries into future planned tournaments and directionally </w:t>
+          </w:r>
+          <w:proofErr w:type="gramStart"/>
+          <w:r>
+            <w:rPr>
+              <w:color w:val="000000"/>
+            </w:rPr>
+            <w:t>less</w:t>
+          </w:r>
+          <w:proofErr w:type="gramEnd"/>
+          <w:r>
+            <w:rPr>
+              <w:color w:val="000000"/>
+            </w:rPr>
+            <w:t xml:space="preserve"> female entries into these tournaments, resulting in a significant gender gap. However, this gap was only present during the initial, provisional sign-up period. When the actual choice was made later – sometime between one and five days – the gender difference disappeared. Of those men who returned to complete the study, some switched into the non-competitive payment scheme. The authors suggest that the results may be explained by men being overly confident in their future selves’ resolve to study.</w:t>
           </w:r>
           <w:sdt>
             <w:sdtPr>
@@ -2351,7 +2437,21 @@
         <w:rPr>
           <w:color w:val="000000"/>
         </w:rPr>
-        <w:t xml:space="preserve"> would prepare and compete more. The research design, hypotheses, measures and analyses were pre-registered unless otherwise stated and all analyses were conducted in R statistical software (version 4.0.4).</w:t>
+        <w:t xml:space="preserve"> would prepare and compete more. The research design, hypotheses, </w:t>
+      </w:r>
+      <w:proofErr w:type="gramStart"/>
+      <w:r>
+        <w:rPr>
+          <w:color w:val="000000"/>
+        </w:rPr>
+        <w:t>measures</w:t>
+      </w:r>
+      <w:proofErr w:type="gramEnd"/>
+      <w:r>
+        <w:rPr>
+          <w:color w:val="000000"/>
+        </w:rPr>
+        <w:t xml:space="preserve"> and analyses were pre-registered unless otherwise stated and all analyses were conducted in R statistical software (version 4.0.4).</w:t>
       </w:r>
     </w:p>
     <w:p>
@@ -4773,7 +4873,21 @@
         <w:rPr>
           <w:color w:val="000000"/>
         </w:rPr>
-        <w:t>Then, participants completed the paid multiplication task for two minutes. We included many of the same follow-up questions as in Study 1, including risk aversion, confidence, and perceptions of gender differences in preparation, competitiveness, and performance. Participants were incentivized to answer the questions about their confidence and perceptions of gender differences correctly, and were paid at the same rate as Study 1. We also asked participants if they wished they had more time to prepare for the multiplication task and included measures of their fatigue, field-specific ability beliefs, and interest in the multiplication task all on 1 (Strongly disagree) to 7 (Strongly agree) scales. For the fatigue scale, participants rated how fatigued and mentally exhausted they felt (</w:t>
+        <w:t xml:space="preserve">Then, participants completed the paid multiplication task for two minutes. We included many of the same follow-up questions as in Study 1, including risk aversion, confidence, and perceptions of gender differences in preparation, competitiveness, and performance. Participants were incentivized to answer the questions about their confidence and perceptions of gender differences </w:t>
+      </w:r>
+      <w:proofErr w:type="gramStart"/>
+      <w:r>
+        <w:rPr>
+          <w:color w:val="000000"/>
+        </w:rPr>
+        <w:t>correctly, and</w:t>
+      </w:r>
+      <w:proofErr w:type="gramEnd"/>
+      <w:r>
+        <w:rPr>
+          <w:color w:val="000000"/>
+        </w:rPr>
+        <w:t xml:space="preserve"> were paid at the same rate as Study 1. We also asked participants if they wished they had more time to prepare for the multiplication task and included measures of their fatigue, field-specific ability beliefs, and interest in the multiplication task all on 1 (Strongly disagree) to 7 (Strongly agree) scales. For the fatigue scale, participants rated how fatigued and mentally exhausted they felt (</w:t>
       </w:r>
       <w:proofErr w:type="spellStart"/>
       <w:r>
@@ -5479,7 +5593,35 @@
           <w:color w:val="000000"/>
         </w:rPr>
         <w:lastRenderedPageBreak/>
-        <w:t>Afterwards, all participants chose a payment scheme for the multiplication task, described and counterbalanced in the same way as in Studies 1 and 2. Then, participants completed the paid multiplication task for two minutes. We included many of the same follow-up questions as in Studies 1 and 2, including measures of risk attitudes, confidence, and perceptions of gender differences in preparation (for participants in the preparation condition), competitiveness, and performance. Like before, participants were incentivized to answer the questions about their confidence and perceptions of gender differences correctly, and were paid at the same rate as Studies 1 and 2. Participants also completed a manipulation check, where they were told about the two conditions, and were asked which of the conditions they thought was more helpful in boosting scores on the paid multiplication task. Finally, they completed some demographic questions and provided feedback on the study before being paid for their participation.</w:t>
+        <w:t xml:space="preserve">Afterwards, all participants chose a payment scheme for the multiplication task, </w:t>
+      </w:r>
+      <w:proofErr w:type="gramStart"/>
+      <w:r>
+        <w:rPr>
+          <w:color w:val="000000"/>
+        </w:rPr>
+        <w:t>described</w:t>
+      </w:r>
+      <w:proofErr w:type="gramEnd"/>
+      <w:r>
+        <w:rPr>
+          <w:color w:val="000000"/>
+        </w:rPr>
+        <w:t xml:space="preserve"> and counterbalanced in the same way as in Studies 1 and 2. Then, participants completed the paid multiplication task for two minutes. We included many of the same follow-up questions as in Studies 1 and 2, including measures of risk attitudes, confidence, and perceptions of gender differences in preparation (for participants in the preparation condition), competitiveness, and performance. Like before, participants were incentivized to answer the questions about their confidence and perceptions of gender differences </w:t>
+      </w:r>
+      <w:proofErr w:type="gramStart"/>
+      <w:r>
+        <w:rPr>
+          <w:color w:val="000000"/>
+        </w:rPr>
+        <w:t>correctly, and</w:t>
+      </w:r>
+      <w:proofErr w:type="gramEnd"/>
+      <w:r>
+        <w:rPr>
+          <w:color w:val="000000"/>
+        </w:rPr>
+        <w:t xml:space="preserve"> were paid at the same rate as Studies 1 and 2. Participants also completed a manipulation check, where they were told about the two conditions, and were asked which of the conditions they thought was more helpful in boosting scores on the paid multiplication task. Finally, they completed some demographic questions and provided feedback on the study before being paid for their participation.</w:t>
       </w:r>
     </w:p>
     <w:p>
@@ -5883,7 +6025,21 @@
         <w:rPr>
           <w:color w:val="000000"/>
         </w:rPr>
-        <w:t>On the other hand, we replicate effects from the literature of gender on both confidence, INSERT MODEL, and risk attitudes, INSERT MODEL, where women tend to be less confident with regards to their performance on the task and generally more risk averse relative to men.</w:t>
+        <w:t xml:space="preserve">On the other hand, we replicate effects from the literature of gender on both </w:t>
+      </w:r>
+      <w:proofErr w:type="gramStart"/>
+      <w:r>
+        <w:rPr>
+          <w:color w:val="000000"/>
+        </w:rPr>
+        <w:t>confidence</w:t>
+      </w:r>
+      <w:proofErr w:type="gramEnd"/>
+      <w:r>
+        <w:rPr>
+          <w:color w:val="000000"/>
+        </w:rPr>
+        <w:t>, INSERT MODEL, and risk attitudes, INSERT MODEL, where women tend to be less confident with regards to their performance on the task and generally more risk averse relative to men.</w:t>
       </w:r>
     </w:p>
     <w:p>
@@ -6149,7 +6305,21 @@
             <w:rPr>
               <w:color w:val="000000"/>
             </w:rPr>
-            <w:t>; instead we find XXX</w:t>
+            <w:t xml:space="preserve">; </w:t>
+          </w:r>
+          <w:proofErr w:type="gramStart"/>
+          <w:r>
+            <w:rPr>
+              <w:color w:val="000000"/>
+            </w:rPr>
+            <w:t>instead</w:t>
+          </w:r>
+          <w:proofErr w:type="gramEnd"/>
+          <w:r>
+            <w:rPr>
+              <w:color w:val="000000"/>
+            </w:rPr>
+            <w:t xml:space="preserve"> we find XXX</w:t>
           </w:r>
         </w:sdtContent>
       </w:sdt>
@@ -6379,16 +6549,16 @@
         </w:rPr>
         <w:t>INSERT MODEL</w:t>
       </w:r>
+      <w:commentRangeEnd w:id="30"/>
+      <w:r>
+        <w:commentReference w:id="30"/>
+      </w:r>
       <w:commentRangeEnd w:id="29"/>
       <w:r>
+        <w:rPr>
+          <w:rStyle w:val="CommentReference"/>
+        </w:rPr>
         <w:commentReference w:id="29"/>
-      </w:r>
-      <w:commentRangeEnd w:id="30"/>
-      <w:r>
-        <w:rPr>
-          <w:rStyle w:val="CommentReference"/>
-        </w:rPr>
-        <w:commentReference w:id="30"/>
       </w:r>
       <w:r>
         <w:rPr>
@@ -6651,8 +6821,16 @@
             <w:rPr>
               <w:color w:val="000000"/>
             </w:rPr>
-            <w:t>.  In other words</w:t>
+            <w:t xml:space="preserve">.  In other </w:t>
           </w:r>
+          <w:proofErr w:type="gramStart"/>
+          <w:r>
+            <w:rPr>
+              <w:color w:val="000000"/>
+            </w:rPr>
+            <w:t>words</w:t>
+          </w:r>
+          <w:proofErr w:type="gramEnd"/>
         </w:sdtContent>
       </w:sdt>
       <w:r>
@@ -6789,17 +6967,17 @@
         </w:rPr>
         <w:t>There are a couple of possible reasons we do not replicate the gender difference in competitiveness using our study design.</w:t>
       </w:r>
+      <w:commentRangeEnd w:id="34"/>
+      <w:r>
+        <w:commentReference w:id="34"/>
+      </w:r>
       <w:commentRangeEnd w:id="33"/>
       <w:r>
+        <w:rPr>
+          <w:rStyle w:val="CommentReference"/>
+        </w:rPr>
         <w:commentReference w:id="33"/>
       </w:r>
-      <w:commentRangeEnd w:id="34"/>
-      <w:r>
-        <w:rPr>
-          <w:rStyle w:val="CommentReference"/>
-        </w:rPr>
-        <w:commentReference w:id="34"/>
-      </w:r>
       <w:r>
         <w:rPr>
           <w:color w:val="000000"/>
@@ -6853,13 +7031,28 @@
           <w:b/>
           <w:color w:val="000000"/>
         </w:rPr>
-        <w:t>Charness2021?</w:t>
-      </w:r>
-      <w:r>
-        <w:rPr>
-          <w:color w:val="000000"/>
-        </w:rPr>
-        <w:t xml:space="preserve">; </w:t>
+        <w:t>Charness</w:t>
+      </w:r>
+      <w:proofErr w:type="gramStart"/>
+      <w:r>
+        <w:rPr>
+          <w:b/>
+          <w:color w:val="000000"/>
+        </w:rPr>
+        <w:t>2021?</w:t>
+      </w:r>
+      <w:r>
+        <w:rPr>
+          <w:color w:val="000000"/>
+        </w:rPr>
+        <w:t>;</w:t>
+      </w:r>
+      <w:proofErr w:type="gramEnd"/>
+      <w:r>
+        <w:rPr>
+          <w:color w:val="000000"/>
+        </w:rPr>
+        <w:t xml:space="preserve"> </w:t>
       </w:r>
       <w:proofErr w:type="spellStart"/>
       <w:r>
@@ -7040,7 +7233,21 @@
         <w:rPr>
           <w:color w:val="000000"/>
         </w:rPr>
-        <w:t>control condition, despite believing that practicing helps performance on the main task both based on their behavior and their responses to the manipulation check question. We explored whether the unexpected effect in Study 3 was driven by increased perceptions of risk or reduced confidence when participants were assigned to the practice condition relative to the control condition, and did not find strong evidence for either of those possible explanations.</w:t>
+        <w:t xml:space="preserve">control condition, despite believing that practicing helps performance on the main task both based on their behavior and their responses to the manipulation check question. We explored whether the unexpected effect in Study 3 was driven by increased perceptions of risk or reduced confidence when participants were assigned to the practice condition relative to the control </w:t>
+      </w:r>
+      <w:proofErr w:type="gramStart"/>
+      <w:r>
+        <w:rPr>
+          <w:color w:val="000000"/>
+        </w:rPr>
+        <w:t>condition, and</w:t>
+      </w:r>
+      <w:proofErr w:type="gramEnd"/>
+      <w:r>
+        <w:rPr>
+          <w:color w:val="000000"/>
+        </w:rPr>
+        <w:t xml:space="preserve"> did not find strong evidence for either of those possible explanations.</w:t>
       </w:r>
     </w:p>
     <w:p>
@@ -7201,16 +7408,16 @@
         </w:rPr>
         <w:t>(like in Study 2)</w:t>
       </w:r>
+      <w:commentRangeEnd w:id="37"/>
+      <w:r>
+        <w:commentReference w:id="37"/>
+      </w:r>
       <w:commentRangeEnd w:id="36"/>
       <w:r>
+        <w:rPr>
+          <w:rStyle w:val="CommentReference"/>
+        </w:rPr>
         <w:commentReference w:id="36"/>
-      </w:r>
-      <w:commentRangeEnd w:id="37"/>
-      <w:r>
-        <w:rPr>
-          <w:rStyle w:val="CommentReference"/>
-        </w:rPr>
-        <w:commentReference w:id="37"/>
       </w:r>
       <w:r>
         <w:rPr>
@@ -7292,16 +7499,16 @@
         </w:rPr>
         <w:t xml:space="preserve">Notably, this effect only holds among the subsample of participants that identify as women. </w:t>
       </w:r>
+      <w:commentRangeEnd w:id="39"/>
+      <w:r>
+        <w:commentReference w:id="39"/>
+      </w:r>
       <w:commentRangeEnd w:id="38"/>
       <w:r>
+        <w:rPr>
+          <w:rStyle w:val="CommentReference"/>
+        </w:rPr>
         <w:commentReference w:id="38"/>
-      </w:r>
-      <w:commentRangeEnd w:id="39"/>
-      <w:r>
-        <w:rPr>
-          <w:rStyle w:val="CommentReference"/>
-        </w:rPr>
-        <w:commentReference w:id="39"/>
       </w:r>
       <w:r>
         <w:rPr>
@@ -7326,16 +7533,16 @@
         </w:rPr>
         <w:t>effect of condition</w:t>
       </w:r>
+      <w:commentRangeEnd w:id="41"/>
+      <w:r>
+        <w:commentReference w:id="41"/>
+      </w:r>
       <w:commentRangeEnd w:id="40"/>
       <w:r>
+        <w:rPr>
+          <w:rStyle w:val="CommentReference"/>
+        </w:rPr>
         <w:commentReference w:id="40"/>
-      </w:r>
-      <w:commentRangeEnd w:id="41"/>
-      <w:r>
-        <w:rPr>
-          <w:rStyle w:val="CommentReference"/>
-        </w:rPr>
-        <w:commentReference w:id="41"/>
       </w:r>
       <w:r>
         <w:rPr>
@@ -7369,23 +7576,23 @@
         </w:rPr>
         <w:t xml:space="preserve"> relative to others when they have unlimited time to prepare</w:t>
       </w:r>
+      <w:commentRangeEnd w:id="44"/>
+      <w:r>
+        <w:commentReference w:id="44"/>
+      </w:r>
+      <w:commentRangeEnd w:id="43"/>
+      <w:r>
+        <w:rPr>
+          <w:rStyle w:val="CommentReference"/>
+        </w:rPr>
+        <w:commentReference w:id="43"/>
+      </w:r>
       <w:commentRangeEnd w:id="42"/>
       <w:r>
+        <w:rPr>
+          <w:rStyle w:val="CommentReference"/>
+        </w:rPr>
         <w:commentReference w:id="42"/>
-      </w:r>
-      <w:commentRangeEnd w:id="43"/>
-      <w:r>
-        <w:rPr>
-          <w:rStyle w:val="CommentReference"/>
-        </w:rPr>
-        <w:commentReference w:id="43"/>
-      </w:r>
-      <w:commentRangeEnd w:id="44"/>
-      <w:r>
-        <w:rPr>
-          <w:rStyle w:val="CommentReference"/>
-        </w:rPr>
-        <w:commentReference w:id="44"/>
       </w:r>
       <w:r>
         <w:rPr>
@@ -7594,16 +7801,16 @@
         </w:rPr>
         <w:t>Study 3, participants were first asked whether they would like to study multiplication tables</w:t>
       </w:r>
+      <w:commentRangeEnd w:id="48"/>
+      <w:r>
+        <w:commentReference w:id="48"/>
+      </w:r>
       <w:commentRangeEnd w:id="47"/>
       <w:r>
+        <w:rPr>
+          <w:rStyle w:val="CommentReference"/>
+        </w:rPr>
         <w:commentReference w:id="47"/>
-      </w:r>
-      <w:commentRangeEnd w:id="48"/>
-      <w:r>
-        <w:rPr>
-          <w:rStyle w:val="CommentReference"/>
-        </w:rPr>
-        <w:commentReference w:id="48"/>
       </w:r>
       <w:r>
         <w:rPr>
@@ -8101,23 +8308,23 @@
         </w:rPr>
         <w:t>Do women overprepare? Do men underprepare?</w:t>
       </w:r>
+      <w:commentRangeEnd w:id="55"/>
+      <w:r>
+        <w:commentReference w:id="55"/>
+      </w:r>
+      <w:commentRangeEnd w:id="54"/>
+      <w:r>
+        <w:rPr>
+          <w:rStyle w:val="CommentReference"/>
+        </w:rPr>
+        <w:commentReference w:id="54"/>
+      </w:r>
       <w:commentRangeEnd w:id="53"/>
       <w:r>
+        <w:rPr>
+          <w:rStyle w:val="CommentReference"/>
+        </w:rPr>
         <w:commentReference w:id="53"/>
-      </w:r>
-      <w:commentRangeEnd w:id="54"/>
-      <w:r>
-        <w:rPr>
-          <w:rStyle w:val="CommentReference"/>
-        </w:rPr>
-        <w:commentReference w:id="54"/>
-      </w:r>
-      <w:commentRangeEnd w:id="55"/>
-      <w:r>
-        <w:rPr>
-          <w:rStyle w:val="CommentReference"/>
-        </w:rPr>
-        <w:commentReference w:id="55"/>
       </w:r>
       <w:r>
         <w:rPr>
@@ -8155,16 +8362,16 @@
         </w:rPr>
         <w:t xml:space="preserve"> having to compete</w:t>
       </w:r>
+      <w:commentRangeEnd w:id="57"/>
+      <w:r>
+        <w:commentReference w:id="57"/>
+      </w:r>
       <w:commentRangeEnd w:id="56"/>
       <w:r>
+        <w:rPr>
+          <w:rStyle w:val="CommentReference"/>
+        </w:rPr>
         <w:commentReference w:id="56"/>
-      </w:r>
-      <w:commentRangeEnd w:id="57"/>
-      <w:r>
-        <w:rPr>
-          <w:rStyle w:val="CommentReference"/>
-        </w:rPr>
-        <w:commentReference w:id="57"/>
       </w:r>
       <w:r>
         <w:rPr>
@@ -8329,15 +8536,13 @@
         </w:sdtPr>
         <w:sdtEndPr/>
         <w:sdtContent>
-          <w:ins w:id="60" w:author="Emily Falk" w:date="2022-03-12T01:11:00Z">
-            <w:r>
-              <w:rPr>
-                <w:i/>
-                <w:color w:val="000000"/>
-              </w:rPr>
-              <w:t xml:space="preserve"> (XXX vs XXX) in Study X</w:t>
-            </w:r>
-          </w:ins>
+          <w:r>
+            <w:rPr>
+              <w:i/>
+              <w:color w:val="000000"/>
+            </w:rPr>
+            <w:t xml:space="preserve"> (XXX vs XXX) in Study X</w:t>
+          </w:r>
         </w:sdtContent>
       </w:sdt>
       <w:r>
@@ -8353,9 +8558,7 @@
           <w:id w:val="-1396887788"/>
         </w:sdtPr>
         <w:sdtEndPr/>
-        <w:sdtContent>
-          <w:commentRangeStart w:id="61"/>
-        </w:sdtContent>
+        <w:sdtContent/>
       </w:sdt>
       <w:r>
         <w:rPr>
@@ -8363,10 +8566,6 @@
           <w:color w:val="000000"/>
         </w:rPr>
         <w:t>rs.</w:t>
-      </w:r>
-      <w:commentRangeEnd w:id="61"/>
-      <w:r>
-        <w:commentReference w:id="61"/>
       </w:r>
     </w:p>
     <w:p>
@@ -8471,15 +8670,13 @@
         </w:sdtPr>
         <w:sdtEndPr/>
         <w:sdtContent>
-          <w:ins w:id="62" w:author="Emily Falk" w:date="2022-03-12T01:12:00Z">
-            <w:r>
-              <w:rPr>
-                <w:i/>
-                <w:color w:val="000000"/>
-              </w:rPr>
-              <w:t xml:space="preserve">in study X </w:t>
-            </w:r>
-          </w:ins>
+          <w:r>
+            <w:rPr>
+              <w:i/>
+              <w:color w:val="000000"/>
+            </w:rPr>
+            <w:t xml:space="preserve">in study X </w:t>
+          </w:r>
         </w:sdtContent>
       </w:sdt>
       <w:r>
@@ -8606,15 +8803,13 @@
         </w:sdtPr>
         <w:sdtEndPr/>
         <w:sdtContent>
-          <w:ins w:id="63" w:author="Emily Falk" w:date="2022-03-12T01:14:00Z">
-            <w:r>
-              <w:rPr>
-                <w:i/>
-                <w:color w:val="000000"/>
-              </w:rPr>
-              <w:t xml:space="preserve"> in study X</w:t>
-            </w:r>
-          </w:ins>
+          <w:r>
+            <w:rPr>
+              <w:i/>
+              <w:color w:val="000000"/>
+            </w:rPr>
+            <w:t xml:space="preserve"> in study X</w:t>
+          </w:r>
         </w:sdtContent>
       </w:sdt>
       <w:r>
@@ -8645,27 +8840,14 @@
           <w:id w:val="-1257516204"/>
         </w:sdtPr>
         <w:sdtEndPr/>
-        <w:sdtContent>
-          <w:commentRangeStart w:id="64"/>
-        </w:sdtContent>
+        <w:sdtContent/>
       </w:sdt>
       <w:r>
         <w:rPr>
           <w:i/>
           <w:color w:val="000000"/>
         </w:rPr>
-        <w:t xml:space="preserve"> Here, we find evidence of a significant interaction between gender and the choice to compete on the choice to practice, where women who chose to compete are significantly more likely to practice. However, the small size of this cell must be considered when interpreting this interaction.</w:t>
-      </w:r>
-      <w:commentRangeEnd w:id="64"/>
-      <w:r>
-        <w:commentReference w:id="64"/>
-      </w:r>
-      <w:r>
-        <w:rPr>
-          <w:i/>
-          <w:color w:val="000000"/>
-        </w:rPr>
-        <w:t xml:space="preserve"> F</w:t>
+        <w:t xml:space="preserve"> Here, we find evidence of a significant interaction between gender and the choice to compete on the choice to practice, where women who chose to compete are significantly more likely to practice. However, the small size of this cell must be considered when interpreting this interaction. F</w:t>
       </w:r>
       <w:sdt>
         <w:sdtPr>
@@ -8673,27 +8855,14 @@
           <w:id w:val="1516650845"/>
         </w:sdtPr>
         <w:sdtEndPr/>
-        <w:sdtContent>
-          <w:commentRangeStart w:id="65"/>
-        </w:sdtContent>
+        <w:sdtContent/>
       </w:sdt>
       <w:r>
         <w:rPr>
           <w:i/>
           <w:color w:val="000000"/>
         </w:rPr>
-        <w:t xml:space="preserve">uture research is needed to ensure this effect replicates. </w:t>
-      </w:r>
-      <w:commentRangeEnd w:id="65"/>
-      <w:r>
-        <w:commentReference w:id="65"/>
-      </w:r>
-      <w:r>
-        <w:rPr>
-          <w:i/>
-          <w:color w:val="000000"/>
-        </w:rPr>
-        <w:t>Error bars represent standard errors.</w:t>
+        <w:t>uture research is needed to ensure this effect replicates. Error bars represent standard errors.</w:t>
       </w:r>
     </w:p>
     <w:p>
@@ -8782,15 +8951,13 @@
         </w:sdtPr>
         <w:sdtEndPr/>
         <w:sdtContent>
-          <w:ins w:id="66" w:author="Emily Falk" w:date="2022-03-12T01:14:00Z">
-            <w:r>
-              <w:rPr>
-                <w:i/>
-                <w:color w:val="000000"/>
-              </w:rPr>
-              <w:t xml:space="preserve"> in Study X</w:t>
-            </w:r>
-          </w:ins>
+          <w:r>
+            <w:rPr>
+              <w:i/>
+              <w:color w:val="000000"/>
+            </w:rPr>
+            <w:t xml:space="preserve"> in Study X</w:t>
+          </w:r>
         </w:sdtContent>
       </w:sdt>
       <w:r>
@@ -8807,33 +8974,26 @@
         </w:sdtPr>
         <w:sdtEndPr/>
         <w:sdtContent>
-          <w:ins w:id="67" w:author="Coren Apicella" w:date="2022-03-15T00:17:00Z">
-            <w:r>
-              <w:rPr>
-                <w:i/>
-                <w:color w:val="000000"/>
-              </w:rPr>
-              <w:t>predict</w:t>
-            </w:r>
-          </w:ins>
+          <w:r>
+            <w:rPr>
+              <w:i/>
+              <w:color w:val="000000"/>
+            </w:rPr>
+            <w:t>predict</w:t>
+          </w:r>
         </w:sdtContent>
       </w:sdt>
       <w:sdt>
         <w:sdtPr>
           <w:tag w:val="goog_rdk_184"/>
           <w:id w:val="1617484900"/>
+          <w:showingPlcHdr/>
         </w:sdtPr>
         <w:sdtEndPr/>
         <w:sdtContent>
-          <w:del w:id="68" w:author="Coren Apicella" w:date="2022-03-15T00:17:00Z">
-            <w:r>
-              <w:rPr>
-                <w:i/>
-                <w:color w:val="000000"/>
-              </w:rPr>
-              <w:delText>anticipate</w:delText>
-            </w:r>
-          </w:del>
+          <w:r>
+            <w:t xml:space="preserve">     </w:t>
+          </w:r>
         </w:sdtContent>
       </w:sdt>
       <w:r>
@@ -8849,27 +9009,14 @@
           <w:id w:val="1616330837"/>
         </w:sdtPr>
         <w:sdtEndPr/>
-        <w:sdtContent>
-          <w:commentRangeStart w:id="69"/>
-        </w:sdtContent>
+        <w:sdtContent/>
       </w:sdt>
       <w:r>
         <w:rPr>
           <w:i/>
           <w:color w:val="000000"/>
         </w:rPr>
-        <w:t xml:space="preserve">Women are especially likely to state women will prepare more for the task. </w:t>
-      </w:r>
-      <w:commentRangeEnd w:id="69"/>
-      <w:r>
-        <w:commentReference w:id="69"/>
-      </w:r>
-      <w:r>
-        <w:rPr>
-          <w:i/>
-          <w:color w:val="000000"/>
-        </w:rPr>
-        <w:t>Error bars represent standard errors.</w:t>
+        <w:t>Women are especially likely to state women will prepare more for the task. Error bars represent standard errors.</w:t>
       </w:r>
     </w:p>
     <w:p>
@@ -8958,15 +9105,13 @@
         </w:sdtPr>
         <w:sdtEndPr/>
         <w:sdtContent>
-          <w:ins w:id="70" w:author="Emily Falk" w:date="2022-03-12T01:15:00Z">
-            <w:r>
-              <w:rPr>
-                <w:i/>
-                <w:color w:val="000000"/>
-              </w:rPr>
-              <w:t xml:space="preserve"> in study x</w:t>
-            </w:r>
-          </w:ins>
+          <w:r>
+            <w:rPr>
+              <w:i/>
+              <w:color w:val="000000"/>
+            </w:rPr>
+            <w:t xml:space="preserve"> in study x</w:t>
+          </w:r>
         </w:sdtContent>
       </w:sdt>
       <w:r>
@@ -9063,15 +9208,13 @@
         </w:sdtPr>
         <w:sdtEndPr/>
         <w:sdtContent>
-          <w:ins w:id="71" w:author="Emily Falk" w:date="2022-03-12T01:15:00Z">
-            <w:r>
-              <w:rPr>
-                <w:i/>
-                <w:color w:val="000000"/>
-              </w:rPr>
-              <w:t xml:space="preserve"> in study x</w:t>
-            </w:r>
-          </w:ins>
+          <w:r>
+            <w:rPr>
+              <w:i/>
+              <w:color w:val="000000"/>
+            </w:rPr>
+            <w:t xml:space="preserve"> in study x</w:t>
+          </w:r>
         </w:sdtContent>
       </w:sdt>
       <w:r>
@@ -9176,15 +9319,13 @@
         </w:sdtPr>
         <w:sdtEndPr/>
         <w:sdtContent>
-          <w:ins w:id="72" w:author="Emily Falk" w:date="2022-03-12T01:15:00Z">
-            <w:r>
-              <w:rPr>
-                <w:i/>
-                <w:color w:val="000000"/>
-              </w:rPr>
-              <w:t xml:space="preserve"> in study X</w:t>
-            </w:r>
-          </w:ins>
+          <w:r>
+            <w:rPr>
+              <w:i/>
+              <w:color w:val="000000"/>
+            </w:rPr>
+            <w:t xml:space="preserve"> in study X</w:t>
+          </w:r>
         </w:sdtContent>
       </w:sdt>
       <w:r>
@@ -9215,35 +9356,22 @@
           <w:id w:val="-1095250381"/>
         </w:sdtPr>
         <w:sdtEndPr/>
-        <w:sdtContent>
-          <w:commentRangeStart w:id="73"/>
-        </w:sdtContent>
+        <w:sdtContent/>
       </w:sdt>
       <w:r>
         <w:rPr>
           <w:i/>
           <w:color w:val="000000"/>
         </w:rPr>
-        <w:t xml:space="preserve"> Again, these findings suggest that participants observe these gender differences directly or are aware of stereotypes about gender differences in the choice to prepare. </w:t>
-      </w:r>
-      <w:commentRangeEnd w:id="73"/>
-      <w:r>
-        <w:commentReference w:id="73"/>
-      </w:r>
-      <w:r>
-        <w:rPr>
-          <w:i/>
-          <w:color w:val="000000"/>
-        </w:rPr>
-        <w:t>Error bars represent standard errors.</w:t>
+        <w:t xml:space="preserve"> Again, these findings suggest that participants observe these gender differences directly or are aware of stereotypes about gender differences in the choice to prepare. Error bars represent standard errors.</w:t>
       </w:r>
     </w:p>
     <w:p>
       <w:pPr>
         <w:pStyle w:val="Heading2"/>
       </w:pPr>
-      <w:bookmarkStart w:id="74" w:name="bookmark=id.qsh70q" w:colFirst="0" w:colLast="0"/>
-      <w:bookmarkEnd w:id="74"/>
+      <w:bookmarkStart w:id="60" w:name="bookmark=id.qsh70q" w:colFirst="0" w:colLast="0"/>
+      <w:bookmarkEnd w:id="60"/>
       <w:r>
         <w:lastRenderedPageBreak/>
         <w:t>1.17</w:t>
@@ -9490,27 +9618,14 @@
           <w:id w:val="341358388"/>
         </w:sdtPr>
         <w:sdtEndPr/>
-        <w:sdtContent>
-          <w:commentRangeStart w:id="75"/>
-        </w:sdtContent>
+        <w:sdtContent/>
       </w:sdt>
       <w:r>
         <w:rPr>
           <w:i/>
           <w:color w:val="000000"/>
         </w:rPr>
-        <w:t>Figure 1.10:</w:t>
-      </w:r>
-      <w:commentRangeEnd w:id="75"/>
-      <w:r>
-        <w:commentReference w:id="75"/>
-      </w:r>
-      <w:r>
-        <w:rPr>
-          <w:i/>
-          <w:color w:val="000000"/>
-        </w:rPr>
-        <w:t xml:space="preserve"> Participants’ perceptions of gender differences in choice to compete. Replicating the finding from Study 1, participants (especially men) in Study 2 are significantly more likely than chance to state that men chose the competitive payment scheme. Error bars represent standard errors.</w:t>
+        <w:t>Figure 1.10: Participants’ perceptions of gender differences in choice to compete. Replicating the finding from Study 1, participants (especially men) in Study 2 are significantly more likely than chance to state that men chose the competitive payment scheme. Error bars represent standard errors.</w:t>
       </w:r>
     </w:p>
     <w:p>
@@ -9677,8 +9792,8 @@
       <w:pPr>
         <w:pStyle w:val="Heading2"/>
       </w:pPr>
-      <w:bookmarkStart w:id="76" w:name="bookmark=id.3as4poj" w:colFirst="0" w:colLast="0"/>
-      <w:bookmarkEnd w:id="76"/>
+      <w:bookmarkStart w:id="61" w:name="bookmark=id.3as4poj" w:colFirst="0" w:colLast="0"/>
+      <w:bookmarkEnd w:id="61"/>
       <w:r>
         <w:lastRenderedPageBreak/>
         <w:t>1.18</w:t>
@@ -9764,14 +9879,7 @@
           <w:i/>
           <w:color w:val="000000"/>
         </w:rPr>
-        <w:t xml:space="preserve">Figure 1.13: Proportion of participants that identify as women who </w:t>
-      </w:r>
-      <w:r>
-        <w:rPr>
-          <w:i/>
-          <w:color w:val="000000"/>
-        </w:rPr>
-        <w:t>chose to compete by condition. We do not find evidence of the hypothesized effect of condition</w:t>
+        <w:t>Figure 1.13: Proportion of participants that identify as women who chose to compete by condition. We do not find evidence of the hypothesized effect of condition</w:t>
       </w:r>
       <w:sdt>
         <w:sdtPr>
@@ -9794,14 +9902,7 @@
           <w:i/>
           <w:color w:val="000000"/>
         </w:rPr>
-        <w:t xml:space="preserve"> on the choice to compete. On the contrary, women in the control condition were significantly more </w:t>
-      </w:r>
-      <w:r>
-        <w:rPr>
-          <w:i/>
-          <w:color w:val="000000"/>
-        </w:rPr>
-        <w:t>likely to choose to compete than women in the preparation condition. Error bars represent standard errors.</w:t>
+        <w:t xml:space="preserve"> on the choice to compete. On the contrary, women in the control condition were significantly more likely to choose to compete than women in the preparation condition. Error bars represent standard errors.</w:t>
       </w:r>
     </w:p>
     <w:p>
@@ -9881,14 +9982,7 @@
           <w:i/>
           <w:color w:val="000000"/>
         </w:rPr>
-        <w:t xml:space="preserve">Figure 1.14: Proportion of participants who </w:t>
-      </w:r>
-      <w:r>
-        <w:rPr>
-          <w:i/>
-          <w:color w:val="000000"/>
-        </w:rPr>
-        <w:t xml:space="preserve">chose to </w:t>
+        <w:t xml:space="preserve">Figure 1.14: Proportion of participants who chose to </w:t>
       </w:r>
       <w:sdt>
         <w:sdtPr>
@@ -9998,200 +10092,193 @@
           <w:i/>
           <w:color w:val="000000"/>
         </w:rPr>
-        <w:t xml:space="preserve">. Error bars represent </w:t>
+        <w:t>. Error bars represent standard errors.</w:t>
+      </w:r>
+    </w:p>
+    <w:p>
+      <w:pPr>
+        <w:pBdr>
+          <w:top w:val="nil"/>
+          <w:left w:val="nil"/>
+          <w:bottom w:val="nil"/>
+          <w:right w:val="nil"/>
+          <w:between w:val="nil"/>
+        </w:pBdr>
+        <w:rPr>
+          <w:color w:val="000000"/>
+        </w:rPr>
+      </w:pPr>
+      <w:bookmarkStart w:id="62" w:name="bookmark=id.1pxezwc" w:colFirst="0" w:colLast="0"/>
+      <w:bookmarkStart w:id="63" w:name="bookmark=id.49x2ik5" w:colFirst="0" w:colLast="0"/>
+      <w:bookmarkEnd w:id="62"/>
+      <w:bookmarkEnd w:id="63"/>
+      <w:proofErr w:type="spellStart"/>
+      <w:r>
+        <w:rPr>
+          <w:color w:val="000000"/>
+        </w:rPr>
+        <w:t>Akerlof</w:t>
+      </w:r>
+      <w:proofErr w:type="spellEnd"/>
+      <w:r>
+        <w:rPr>
+          <w:color w:val="000000"/>
+        </w:rPr>
+        <w:t xml:space="preserve">, George A., and Rachel E. </w:t>
+      </w:r>
+      <w:proofErr w:type="spellStart"/>
+      <w:r>
+        <w:rPr>
+          <w:color w:val="000000"/>
+        </w:rPr>
+        <w:t>Kranton</w:t>
+      </w:r>
+      <w:proofErr w:type="spellEnd"/>
+      <w:r>
+        <w:rPr>
+          <w:color w:val="000000"/>
+        </w:rPr>
+        <w:t xml:space="preserve">. 2000. “Economics and identity.” </w:t>
       </w:r>
       <w:r>
         <w:rPr>
           <w:i/>
           <w:color w:val="000000"/>
         </w:rPr>
-        <w:t>standard errors.</w:t>
-      </w:r>
-    </w:p>
-    <w:p>
-      <w:pPr>
-        <w:pBdr>
-          <w:top w:val="nil"/>
-          <w:left w:val="nil"/>
-          <w:bottom w:val="nil"/>
-          <w:right w:val="nil"/>
-          <w:between w:val="nil"/>
-        </w:pBdr>
-        <w:rPr>
-          <w:color w:val="000000"/>
-        </w:rPr>
-      </w:pPr>
-      <w:bookmarkStart w:id="77" w:name="bookmark=id.1pxezwc" w:colFirst="0" w:colLast="0"/>
-      <w:bookmarkStart w:id="78" w:name="bookmark=id.49x2ik5" w:colFirst="0" w:colLast="0"/>
-      <w:bookmarkEnd w:id="77"/>
-      <w:bookmarkEnd w:id="78"/>
-      <w:proofErr w:type="spellStart"/>
-      <w:r>
-        <w:rPr>
-          <w:color w:val="000000"/>
-        </w:rPr>
-        <w:t>Akerlof</w:t>
-      </w:r>
-      <w:proofErr w:type="spellEnd"/>
-      <w:r>
-        <w:rPr>
-          <w:color w:val="000000"/>
-        </w:rPr>
-        <w:t xml:space="preserve">, George A., and Rachel E. </w:t>
-      </w:r>
-      <w:proofErr w:type="spellStart"/>
-      <w:r>
-        <w:rPr>
-          <w:color w:val="000000"/>
-        </w:rPr>
-        <w:t>Kranton</w:t>
-      </w:r>
-      <w:proofErr w:type="spellEnd"/>
-      <w:r>
-        <w:rPr>
-          <w:color w:val="000000"/>
-        </w:rPr>
-        <w:t xml:space="preserve">. 2000. “Economics and identity.” </w:t>
+        <w:t>The Quarterly Journal of Economics</w:t>
+      </w:r>
+      <w:r>
+        <w:rPr>
+          <w:color w:val="000000"/>
+        </w:rPr>
+        <w:t xml:space="preserve"> 115 (3): 715–53.</w:t>
+      </w:r>
+    </w:p>
+    <w:p>
+      <w:pPr>
+        <w:pBdr>
+          <w:top w:val="nil"/>
+          <w:left w:val="nil"/>
+          <w:bottom w:val="nil"/>
+          <w:right w:val="nil"/>
+          <w:between w:val="nil"/>
+        </w:pBdr>
+        <w:rPr>
+          <w:color w:val="000000"/>
+        </w:rPr>
+      </w:pPr>
+      <w:bookmarkStart w:id="64" w:name="bookmark=id.2p2csry" w:colFirst="0" w:colLast="0"/>
+      <w:bookmarkEnd w:id="64"/>
+      <w:r>
+        <w:rPr>
+          <w:color w:val="000000"/>
+        </w:rPr>
+        <w:t xml:space="preserve">Andersen, Steffen, Seda </w:t>
+      </w:r>
+      <w:proofErr w:type="spellStart"/>
+      <w:r>
+        <w:rPr>
+          <w:color w:val="000000"/>
+        </w:rPr>
+        <w:t>Ertac</w:t>
+      </w:r>
+      <w:proofErr w:type="spellEnd"/>
+      <w:r>
+        <w:rPr>
+          <w:color w:val="000000"/>
+        </w:rPr>
+        <w:t xml:space="preserve">, Uri Gneezy, John A List, and Sandra </w:t>
+      </w:r>
+      <w:proofErr w:type="spellStart"/>
+      <w:r>
+        <w:rPr>
+          <w:color w:val="000000"/>
+        </w:rPr>
+        <w:t>Maximiano</w:t>
+      </w:r>
+      <w:proofErr w:type="spellEnd"/>
+      <w:r>
+        <w:rPr>
+          <w:color w:val="000000"/>
+        </w:rPr>
+        <w:t xml:space="preserve">. 2013. “Gender, competitiveness, and socialization at a young age: Evidence from a matrilineal and a patriarchal society.” </w:t>
       </w:r>
       <w:r>
         <w:rPr>
           <w:i/>
           <w:color w:val="000000"/>
         </w:rPr>
-        <w:t>The Quarterly Journal of Economics</w:t>
-      </w:r>
-      <w:r>
-        <w:rPr>
-          <w:color w:val="000000"/>
-        </w:rPr>
-        <w:t xml:space="preserve"> 115 (3): 715–53.</w:t>
-      </w:r>
-    </w:p>
-    <w:p>
-      <w:pPr>
-        <w:pBdr>
-          <w:top w:val="nil"/>
-          <w:left w:val="nil"/>
-          <w:bottom w:val="nil"/>
-          <w:right w:val="nil"/>
-          <w:between w:val="nil"/>
-        </w:pBdr>
-        <w:rPr>
-          <w:color w:val="000000"/>
-        </w:rPr>
-      </w:pPr>
-      <w:bookmarkStart w:id="79" w:name="bookmark=id.2p2csry" w:colFirst="0" w:colLast="0"/>
-      <w:bookmarkEnd w:id="79"/>
-      <w:r>
-        <w:rPr>
-          <w:color w:val="000000"/>
-        </w:rPr>
-        <w:t xml:space="preserve">Andersen, Steffen, Seda </w:t>
-      </w:r>
-      <w:proofErr w:type="spellStart"/>
-      <w:r>
-        <w:rPr>
-          <w:color w:val="000000"/>
-        </w:rPr>
-        <w:t>Ertac</w:t>
-      </w:r>
-      <w:proofErr w:type="spellEnd"/>
-      <w:r>
-        <w:rPr>
-          <w:color w:val="000000"/>
-        </w:rPr>
-        <w:t xml:space="preserve">, Uri Gneezy, John A List, and Sandra </w:t>
-      </w:r>
-      <w:proofErr w:type="spellStart"/>
-      <w:r>
-        <w:rPr>
-          <w:color w:val="000000"/>
-        </w:rPr>
-        <w:t>Maximiano</w:t>
-      </w:r>
-      <w:proofErr w:type="spellEnd"/>
-      <w:r>
-        <w:rPr>
-          <w:color w:val="000000"/>
-        </w:rPr>
-        <w:t xml:space="preserve">. 2013. “Gender, competitiveness, and socialization at a young age: Evidence from a matrilineal and a patriarchal society.” </w:t>
+        <w:t>Review of Economics and Statistics</w:t>
+      </w:r>
+      <w:r>
+        <w:rPr>
+          <w:color w:val="000000"/>
+        </w:rPr>
+        <w:t xml:space="preserve"> 95 (4): 1438–43.</w:t>
+      </w:r>
+    </w:p>
+    <w:p>
+      <w:pPr>
+        <w:pBdr>
+          <w:top w:val="nil"/>
+          <w:left w:val="nil"/>
+          <w:bottom w:val="nil"/>
+          <w:right w:val="nil"/>
+          <w:between w:val="nil"/>
+        </w:pBdr>
+        <w:rPr>
+          <w:color w:val="000000"/>
+        </w:rPr>
+      </w:pPr>
+      <w:bookmarkStart w:id="65" w:name="bookmark=id.147n2zr" w:colFirst="0" w:colLast="0"/>
+      <w:bookmarkEnd w:id="65"/>
+      <w:proofErr w:type="spellStart"/>
+      <w:r>
+        <w:rPr>
+          <w:color w:val="000000"/>
+        </w:rPr>
+        <w:t>Apicella</w:t>
+      </w:r>
+      <w:proofErr w:type="spellEnd"/>
+      <w:r>
+        <w:rPr>
+          <w:color w:val="000000"/>
+        </w:rPr>
+        <w:t xml:space="preserve">, </w:t>
+      </w:r>
+      <w:proofErr w:type="spellStart"/>
+      <w:r>
+        <w:rPr>
+          <w:color w:val="000000"/>
+        </w:rPr>
+        <w:t>Coren</w:t>
+      </w:r>
+      <w:proofErr w:type="spellEnd"/>
+      <w:r>
+        <w:rPr>
+          <w:color w:val="000000"/>
+        </w:rPr>
+        <w:t xml:space="preserve"> L., Alyssa N. Crittenden, and Victoria A. </w:t>
+      </w:r>
+      <w:proofErr w:type="spellStart"/>
+      <w:r>
+        <w:rPr>
+          <w:color w:val="000000"/>
+        </w:rPr>
+        <w:t>Tobolsky</w:t>
+      </w:r>
+      <w:proofErr w:type="spellEnd"/>
+      <w:r>
+        <w:rPr>
+          <w:color w:val="000000"/>
+        </w:rPr>
+        <w:t xml:space="preserve">. 2017. “Hunter-gatherer males are more risk-seeking than females, even in late childhood.” </w:t>
       </w:r>
       <w:r>
         <w:rPr>
           <w:i/>
           <w:color w:val="000000"/>
         </w:rPr>
-        <w:t>Review of Economics and Statistics</w:t>
-      </w:r>
-      <w:r>
-        <w:rPr>
-          <w:color w:val="000000"/>
-        </w:rPr>
-        <w:t xml:space="preserve"> 95 (4): 1438–43.</w:t>
-      </w:r>
-    </w:p>
-    <w:p>
-      <w:pPr>
-        <w:pBdr>
-          <w:top w:val="nil"/>
-          <w:left w:val="nil"/>
-          <w:bottom w:val="nil"/>
-          <w:right w:val="nil"/>
-          <w:between w:val="nil"/>
-        </w:pBdr>
-        <w:rPr>
-          <w:color w:val="000000"/>
-        </w:rPr>
-      </w:pPr>
-      <w:bookmarkStart w:id="80" w:name="bookmark=id.147n2zr" w:colFirst="0" w:colLast="0"/>
-      <w:bookmarkEnd w:id="80"/>
-      <w:proofErr w:type="spellStart"/>
-      <w:r>
-        <w:rPr>
-          <w:color w:val="000000"/>
-        </w:rPr>
-        <w:t>Apicella</w:t>
-      </w:r>
-      <w:proofErr w:type="spellEnd"/>
-      <w:r>
-        <w:rPr>
-          <w:color w:val="000000"/>
-        </w:rPr>
-        <w:t xml:space="preserve">, </w:t>
-      </w:r>
-      <w:proofErr w:type="spellStart"/>
-      <w:r>
-        <w:rPr>
-          <w:color w:val="000000"/>
-        </w:rPr>
-        <w:t>Coren</w:t>
-      </w:r>
-      <w:proofErr w:type="spellEnd"/>
-      <w:r>
-        <w:rPr>
-          <w:color w:val="000000"/>
-        </w:rPr>
-        <w:t xml:space="preserve"> L., Alyssa N. Crittenden, and Victoria A. </w:t>
-      </w:r>
-      <w:proofErr w:type="spellStart"/>
-      <w:r>
-        <w:rPr>
-          <w:color w:val="000000"/>
-        </w:rPr>
-        <w:t>Tobolsky</w:t>
-      </w:r>
-      <w:proofErr w:type="spellEnd"/>
-      <w:r>
-        <w:rPr>
-          <w:color w:val="000000"/>
-        </w:rPr>
-        <w:t xml:space="preserve">. 2017. “Hunter-gatherer males are more risk-seeking than females, even in late childhood.” </w:t>
-      </w:r>
-      <w:r>
-        <w:rPr>
-          <w:i/>
-          <w:color w:val="000000"/>
-        </w:rPr>
         <w:t>Evolution and Human Behavior</w:t>
       </w:r>
       <w:r>
@@ -10214,8 +10301,8 @@
           <w:color w:val="000000"/>
         </w:rPr>
       </w:pPr>
-      <w:bookmarkStart w:id="81" w:name="bookmark=id.3o7alnk" w:colFirst="0" w:colLast="0"/>
-      <w:bookmarkEnd w:id="81"/>
+      <w:bookmarkStart w:id="66" w:name="bookmark=id.3o7alnk" w:colFirst="0" w:colLast="0"/>
+      <w:bookmarkEnd w:id="66"/>
       <w:proofErr w:type="spellStart"/>
       <w:r>
         <w:rPr>
@@ -10314,13 +10401,27 @@
           <w:color w:val="000000"/>
         </w:rPr>
       </w:pPr>
-      <w:bookmarkStart w:id="82" w:name="bookmark=id.23ckvvd" w:colFirst="0" w:colLast="0"/>
-      <w:bookmarkEnd w:id="82"/>
-      <w:r>
-        <w:rPr>
-          <w:color w:val="000000"/>
-        </w:rPr>
-        <w:t xml:space="preserve">———. 2020. “Compete with others? No, thanks. With myself? Yes, please !” </w:t>
+      <w:bookmarkStart w:id="67" w:name="bookmark=id.23ckvvd" w:colFirst="0" w:colLast="0"/>
+      <w:bookmarkEnd w:id="67"/>
+      <w:r>
+        <w:rPr>
+          <w:color w:val="000000"/>
+        </w:rPr>
+        <w:t xml:space="preserve">———. 2020. “Compete with others? No, thanks. With myself? Yes, </w:t>
+      </w:r>
+      <w:proofErr w:type="gramStart"/>
+      <w:r>
+        <w:rPr>
+          <w:color w:val="000000"/>
+        </w:rPr>
+        <w:t>please !</w:t>
+      </w:r>
+      <w:proofErr w:type="gramEnd"/>
+      <w:r>
+        <w:rPr>
+          <w:color w:val="000000"/>
+        </w:rPr>
+        <w:t xml:space="preserve">” </w:t>
       </w:r>
       <w:r>
         <w:rPr>
@@ -10349,8 +10450,8 @@
           <w:color w:val="000000"/>
         </w:rPr>
       </w:pPr>
-      <w:bookmarkStart w:id="83" w:name="bookmark=id.ihv636" w:colFirst="0" w:colLast="0"/>
-      <w:bookmarkEnd w:id="83"/>
+      <w:bookmarkStart w:id="68" w:name="bookmark=id.ihv636" w:colFirst="0" w:colLast="0"/>
+      <w:bookmarkEnd w:id="68"/>
       <w:proofErr w:type="spellStart"/>
       <w:r>
         <w:rPr>
@@ -10434,8 +10535,8 @@
           <w:color w:val="000000"/>
         </w:rPr>
       </w:pPr>
-      <w:bookmarkStart w:id="84" w:name="bookmark=id.32hioqz" w:colFirst="0" w:colLast="0"/>
-      <w:bookmarkEnd w:id="84"/>
+      <w:bookmarkStart w:id="69" w:name="bookmark=id.32hioqz" w:colFirst="0" w:colLast="0"/>
+      <w:bookmarkEnd w:id="69"/>
       <w:r>
         <w:rPr>
           <w:color w:val="000000"/>
@@ -10483,8 +10584,8 @@
           <w:color w:val="000000"/>
         </w:rPr>
       </w:pPr>
-      <w:bookmarkStart w:id="85" w:name="bookmark=id.1hmsyys" w:colFirst="0" w:colLast="0"/>
-      <w:bookmarkEnd w:id="85"/>
+      <w:bookmarkStart w:id="70" w:name="bookmark=id.1hmsyys" w:colFirst="0" w:colLast="0"/>
+      <w:bookmarkEnd w:id="70"/>
       <w:r>
         <w:rPr>
           <w:color w:val="000000"/>
@@ -10518,8 +10619,8 @@
           <w:color w:val="000000"/>
         </w:rPr>
       </w:pPr>
-      <w:bookmarkStart w:id="86" w:name="bookmark=id.41mghml" w:colFirst="0" w:colLast="0"/>
-      <w:bookmarkEnd w:id="86"/>
+      <w:bookmarkStart w:id="71" w:name="bookmark=id.41mghml" w:colFirst="0" w:colLast="0"/>
+      <w:bookmarkEnd w:id="71"/>
       <w:r>
         <w:rPr>
           <w:color w:val="000000"/>
@@ -10567,8 +10668,8 @@
           <w:color w:val="000000"/>
         </w:rPr>
       </w:pPr>
-      <w:bookmarkStart w:id="87" w:name="bookmark=id.2grqrue" w:colFirst="0" w:colLast="0"/>
-      <w:bookmarkEnd w:id="87"/>
+      <w:bookmarkStart w:id="72" w:name="bookmark=id.2grqrue" w:colFirst="0" w:colLast="0"/>
+      <w:bookmarkEnd w:id="72"/>
       <w:r>
         <w:rPr>
           <w:color w:val="000000"/>
@@ -10616,8 +10717,8 @@
           <w:color w:val="000000"/>
         </w:rPr>
       </w:pPr>
-      <w:bookmarkStart w:id="88" w:name="bookmark=id.vx1227" w:colFirst="0" w:colLast="0"/>
-      <w:bookmarkEnd w:id="88"/>
+      <w:bookmarkStart w:id="73" w:name="bookmark=id.vx1227" w:colFirst="0" w:colLast="0"/>
+      <w:bookmarkEnd w:id="73"/>
       <w:r>
         <w:rPr>
           <w:color w:val="000000"/>
@@ -10735,8 +10836,8 @@
           <w:color w:val="000000"/>
         </w:rPr>
       </w:pPr>
-      <w:bookmarkStart w:id="89" w:name="bookmark=id.3fwokq0" w:colFirst="0" w:colLast="0"/>
-      <w:bookmarkEnd w:id="89"/>
+      <w:bookmarkStart w:id="74" w:name="bookmark=id.3fwokq0" w:colFirst="0" w:colLast="0"/>
+      <w:bookmarkEnd w:id="74"/>
       <w:r>
         <w:rPr>
           <w:color w:val="000000"/>
@@ -10770,8 +10871,8 @@
           <w:color w:val="000000"/>
         </w:rPr>
       </w:pPr>
-      <w:bookmarkStart w:id="90" w:name="bookmark=id.1v1yuxt" w:colFirst="0" w:colLast="0"/>
-      <w:bookmarkEnd w:id="90"/>
+      <w:bookmarkStart w:id="75" w:name="bookmark=id.1v1yuxt" w:colFirst="0" w:colLast="0"/>
+      <w:bookmarkEnd w:id="75"/>
       <w:r>
         <w:rPr>
           <w:color w:val="000000"/>
@@ -10805,8 +10906,8 @@
           <w:color w:val="000000"/>
         </w:rPr>
       </w:pPr>
-      <w:bookmarkStart w:id="91" w:name="bookmark=id.4f1mdlm" w:colFirst="0" w:colLast="0"/>
-      <w:bookmarkEnd w:id="91"/>
+      <w:bookmarkStart w:id="76" w:name="bookmark=id.4f1mdlm" w:colFirst="0" w:colLast="0"/>
+      <w:bookmarkEnd w:id="76"/>
       <w:r>
         <w:rPr>
           <w:color w:val="000000"/>
@@ -10840,8 +10941,8 @@
           <w:color w:val="000000"/>
         </w:rPr>
       </w:pPr>
-      <w:bookmarkStart w:id="92" w:name="bookmark=id.2u6wntf" w:colFirst="0" w:colLast="0"/>
-      <w:bookmarkEnd w:id="92"/>
+      <w:bookmarkStart w:id="77" w:name="bookmark=id.2u6wntf" w:colFirst="0" w:colLast="0"/>
+      <w:bookmarkEnd w:id="77"/>
       <w:r>
         <w:rPr>
           <w:color w:val="000000"/>
@@ -10903,8 +11004,8 @@
           <w:color w:val="000000"/>
         </w:rPr>
       </w:pPr>
-      <w:bookmarkStart w:id="93" w:name="bookmark=id.19c6y18" w:colFirst="0" w:colLast="0"/>
-      <w:bookmarkEnd w:id="93"/>
+      <w:bookmarkStart w:id="78" w:name="bookmark=id.19c6y18" w:colFirst="0" w:colLast="0"/>
+      <w:bookmarkEnd w:id="78"/>
       <w:r>
         <w:rPr>
           <w:color w:val="000000"/>
@@ -10952,8 +11053,8 @@
           <w:color w:val="000000"/>
         </w:rPr>
       </w:pPr>
-      <w:bookmarkStart w:id="94" w:name="bookmark=id.3tbugp1" w:colFirst="0" w:colLast="0"/>
-      <w:bookmarkEnd w:id="94"/>
+      <w:bookmarkStart w:id="79" w:name="bookmark=id.3tbugp1" w:colFirst="0" w:colLast="0"/>
+      <w:bookmarkEnd w:id="79"/>
       <w:r>
         <w:rPr>
           <w:color w:val="000000"/>
@@ -10988,8 +11089,8 @@
           <w:color w:val="000000"/>
         </w:rPr>
       </w:pPr>
-      <w:bookmarkStart w:id="95" w:name="bookmark=id.28h4qwu" w:colFirst="0" w:colLast="0"/>
-      <w:bookmarkEnd w:id="95"/>
+      <w:bookmarkStart w:id="80" w:name="bookmark=id.28h4qwu" w:colFirst="0" w:colLast="0"/>
+      <w:bookmarkEnd w:id="80"/>
       <w:proofErr w:type="spellStart"/>
       <w:r>
         <w:rPr>
@@ -11101,8 +11202,8 @@
           <w:color w:val="000000"/>
         </w:rPr>
       </w:pPr>
-      <w:bookmarkStart w:id="96" w:name="bookmark=id.nmf14n" w:colFirst="0" w:colLast="0"/>
-      <w:bookmarkEnd w:id="96"/>
+      <w:bookmarkStart w:id="81" w:name="bookmark=id.nmf14n" w:colFirst="0" w:colLast="0"/>
+      <w:bookmarkEnd w:id="81"/>
       <w:proofErr w:type="spellStart"/>
       <w:r>
         <w:rPr>
@@ -11158,8 +11259,8 @@
           <w:color w:val="000000"/>
         </w:rPr>
       </w:pPr>
-      <w:bookmarkStart w:id="97" w:name="bookmark=id.37m2jsg" w:colFirst="0" w:colLast="0"/>
-      <w:bookmarkEnd w:id="97"/>
+      <w:bookmarkStart w:id="82" w:name="bookmark=id.37m2jsg" w:colFirst="0" w:colLast="0"/>
+      <w:bookmarkEnd w:id="82"/>
       <w:r>
         <w:rPr>
           <w:color w:val="000000"/>
@@ -11263,8 +11364,8 @@
           <w:color w:val="000000"/>
         </w:rPr>
       </w:pPr>
-      <w:bookmarkStart w:id="98" w:name="bookmark=id.1mrcu09" w:colFirst="0" w:colLast="0"/>
-      <w:bookmarkEnd w:id="98"/>
+      <w:bookmarkStart w:id="83" w:name="bookmark=id.1mrcu09" w:colFirst="0" w:colLast="0"/>
+      <w:bookmarkEnd w:id="83"/>
       <w:r>
         <w:rPr>
           <w:color w:val="000000"/>
@@ -11368,8 +11469,8 @@
           <w:color w:val="000000"/>
         </w:rPr>
       </w:pPr>
-      <w:bookmarkStart w:id="99" w:name="bookmark=id.46r0co2" w:colFirst="0" w:colLast="0"/>
-      <w:bookmarkEnd w:id="99"/>
+      <w:bookmarkStart w:id="84" w:name="bookmark=id.46r0co2" w:colFirst="0" w:colLast="0"/>
+      <w:bookmarkEnd w:id="84"/>
       <w:r>
         <w:rPr>
           <w:color w:val="000000"/>
@@ -11417,8 +11518,8 @@
           <w:color w:val="000000"/>
         </w:rPr>
       </w:pPr>
-      <w:bookmarkStart w:id="100" w:name="bookmark=id.2lwamvv" w:colFirst="0" w:colLast="0"/>
-      <w:bookmarkEnd w:id="100"/>
+      <w:bookmarkStart w:id="85" w:name="bookmark=id.2lwamvv" w:colFirst="0" w:colLast="0"/>
+      <w:bookmarkEnd w:id="85"/>
       <w:proofErr w:type="spellStart"/>
       <w:r>
         <w:rPr>
@@ -11502,8 +11603,8 @@
           <w:color w:val="000000"/>
         </w:rPr>
       </w:pPr>
-      <w:bookmarkStart w:id="101" w:name="bookmark=id.111kx3o" w:colFirst="0" w:colLast="0"/>
-      <w:bookmarkEnd w:id="101"/>
+      <w:bookmarkStart w:id="86" w:name="bookmark=id.111kx3o" w:colFirst="0" w:colLast="0"/>
+      <w:bookmarkEnd w:id="86"/>
       <w:proofErr w:type="spellStart"/>
       <w:r>
         <w:rPr>
@@ -11545,8 +11646,8 @@
           <w:color w:val="000000"/>
         </w:rPr>
       </w:pPr>
-      <w:bookmarkStart w:id="102" w:name="bookmark=id.3l18frh" w:colFirst="0" w:colLast="0"/>
-      <w:bookmarkEnd w:id="102"/>
+      <w:bookmarkStart w:id="87" w:name="bookmark=id.3l18frh" w:colFirst="0" w:colLast="0"/>
+      <w:bookmarkEnd w:id="87"/>
       <w:proofErr w:type="spellStart"/>
       <w:r>
         <w:rPr>
@@ -11602,8 +11703,8 @@
           <w:color w:val="000000"/>
         </w:rPr>
       </w:pPr>
-      <w:bookmarkStart w:id="103" w:name="bookmark=id.206ipza" w:colFirst="0" w:colLast="0"/>
-      <w:bookmarkEnd w:id="103"/>
+      <w:bookmarkStart w:id="88" w:name="bookmark=id.206ipza" w:colFirst="0" w:colLast="0"/>
+      <w:bookmarkEnd w:id="88"/>
       <w:proofErr w:type="spellStart"/>
       <w:r>
         <w:rPr>
@@ -11659,8 +11760,8 @@
           <w:color w:val="000000"/>
         </w:rPr>
       </w:pPr>
-      <w:bookmarkStart w:id="104" w:name="bookmark=id.4k668n3" w:colFirst="0" w:colLast="0"/>
-      <w:bookmarkEnd w:id="104"/>
+      <w:bookmarkStart w:id="89" w:name="bookmark=id.4k668n3" w:colFirst="0" w:colLast="0"/>
+      <w:bookmarkEnd w:id="89"/>
       <w:r>
         <w:rPr>
           <w:color w:val="000000"/>
@@ -11736,8 +11837,8 @@
           <w:color w:val="000000"/>
         </w:rPr>
       </w:pPr>
-      <w:bookmarkStart w:id="105" w:name="bookmark=id.2zbgiuw" w:colFirst="0" w:colLast="0"/>
-      <w:bookmarkEnd w:id="105"/>
+      <w:bookmarkStart w:id="90" w:name="bookmark=id.2zbgiuw" w:colFirst="0" w:colLast="0"/>
+      <w:bookmarkEnd w:id="90"/>
       <w:proofErr w:type="spellStart"/>
       <w:r>
         <w:rPr>
@@ -11793,8 +11894,8 @@
           <w:color w:val="000000"/>
         </w:rPr>
       </w:pPr>
-      <w:bookmarkStart w:id="106" w:name="bookmark=id.1egqt2p" w:colFirst="0" w:colLast="0"/>
-      <w:bookmarkEnd w:id="106"/>
+      <w:bookmarkStart w:id="91" w:name="bookmark=id.1egqt2p" w:colFirst="0" w:colLast="0"/>
+      <w:bookmarkEnd w:id="91"/>
       <w:proofErr w:type="spellStart"/>
       <w:r>
         <w:rPr>
@@ -11865,8 +11966,8 @@
           <w:color w:val="000000"/>
         </w:rPr>
       </w:pPr>
-      <w:bookmarkStart w:id="107" w:name="bookmark=id.3ygebqi" w:colFirst="0" w:colLast="0"/>
-      <w:bookmarkEnd w:id="107"/>
+      <w:bookmarkStart w:id="92" w:name="bookmark=id.3ygebqi" w:colFirst="0" w:colLast="0"/>
+      <w:bookmarkEnd w:id="92"/>
       <w:proofErr w:type="spellStart"/>
       <w:r>
         <w:rPr>
@@ -11936,8 +12037,8 @@
           <w:color w:val="000000"/>
         </w:rPr>
       </w:pPr>
-      <w:bookmarkStart w:id="108" w:name="bookmark=id.2dlolyb" w:colFirst="0" w:colLast="0"/>
-      <w:bookmarkEnd w:id="108"/>
+      <w:bookmarkStart w:id="93" w:name="bookmark=id.2dlolyb" w:colFirst="0" w:colLast="0"/>
+      <w:bookmarkEnd w:id="93"/>
       <w:r>
         <w:rPr>
           <w:color w:val="000000"/>
@@ -11985,8 +12086,8 @@
           <w:color w:val="000000"/>
         </w:rPr>
       </w:pPr>
-      <w:bookmarkStart w:id="109" w:name="bookmark=id.sqyw64" w:colFirst="0" w:colLast="0"/>
-      <w:bookmarkEnd w:id="109"/>
+      <w:bookmarkStart w:id="94" w:name="bookmark=id.sqyw64" w:colFirst="0" w:colLast="0"/>
+      <w:bookmarkEnd w:id="94"/>
       <w:r>
         <w:rPr>
           <w:color w:val="000000"/>
@@ -12034,8 +12135,8 @@
           <w:color w:val="000000"/>
         </w:rPr>
       </w:pPr>
-      <w:bookmarkStart w:id="110" w:name="bookmark=id.3cqmetx" w:colFirst="0" w:colLast="0"/>
-      <w:bookmarkEnd w:id="110"/>
+      <w:bookmarkStart w:id="95" w:name="bookmark=id.3cqmetx" w:colFirst="0" w:colLast="0"/>
+      <w:bookmarkEnd w:id="95"/>
       <w:r>
         <w:rPr>
           <w:color w:val="000000"/>
@@ -12092,8 +12193,8 @@
           <w:color w:val="000000"/>
         </w:rPr>
       </w:pPr>
-      <w:bookmarkStart w:id="111" w:name="bookmark=id.1rvwp1q" w:colFirst="0" w:colLast="0"/>
-      <w:bookmarkEnd w:id="111"/>
+      <w:bookmarkStart w:id="96" w:name="bookmark=id.1rvwp1q" w:colFirst="0" w:colLast="0"/>
+      <w:bookmarkEnd w:id="96"/>
       <w:r>
         <w:rPr>
           <w:color w:val="000000"/>
@@ -12155,8 +12256,8 @@
           <w:color w:val="000000"/>
         </w:rPr>
       </w:pPr>
-      <w:bookmarkStart w:id="112" w:name="bookmark=id.4bvk7pj" w:colFirst="0" w:colLast="0"/>
-      <w:bookmarkEnd w:id="112"/>
+      <w:bookmarkStart w:id="97" w:name="bookmark=id.4bvk7pj" w:colFirst="0" w:colLast="0"/>
+      <w:bookmarkEnd w:id="97"/>
       <w:r>
         <w:rPr>
           <w:color w:val="000000"/>
@@ -12190,8 +12291,8 @@
           <w:color w:val="000000"/>
         </w:rPr>
       </w:pPr>
-      <w:bookmarkStart w:id="113" w:name="bookmark=id.2r0uhxc" w:colFirst="0" w:colLast="0"/>
-      <w:bookmarkEnd w:id="113"/>
+      <w:bookmarkStart w:id="98" w:name="bookmark=id.2r0uhxc" w:colFirst="0" w:colLast="0"/>
+      <w:bookmarkEnd w:id="98"/>
       <w:r>
         <w:rPr>
           <w:color w:val="000000"/>
@@ -12241,8 +12342,8 @@
           <w:color w:val="000000"/>
         </w:rPr>
       </w:pPr>
-      <w:bookmarkStart w:id="114" w:name="bookmark=id.1664s55" w:colFirst="0" w:colLast="0"/>
-      <w:bookmarkEnd w:id="114"/>
+      <w:bookmarkStart w:id="99" w:name="bookmark=id.1664s55" w:colFirst="0" w:colLast="0"/>
+      <w:bookmarkEnd w:id="99"/>
       <w:r>
         <w:rPr>
           <w:color w:val="000000"/>
@@ -12254,13 +12355,28 @@
           <w:i/>
           <w:color w:val="000000"/>
         </w:rPr>
-        <w:t>The Declining Significance of Gender?</w:t>
-      </w:r>
-      <w:r>
-        <w:rPr>
-          <w:color w:val="000000"/>
-        </w:rPr>
-        <w:t xml:space="preserve">, 67–101. </w:t>
+        <w:t xml:space="preserve">The Declining Significance of </w:t>
+      </w:r>
+      <w:proofErr w:type="gramStart"/>
+      <w:r>
+        <w:rPr>
+          <w:i/>
+          <w:color w:val="000000"/>
+        </w:rPr>
+        <w:t>Gender?</w:t>
+      </w:r>
+      <w:r>
+        <w:rPr>
+          <w:color w:val="000000"/>
+        </w:rPr>
+        <w:t>,</w:t>
+      </w:r>
+      <w:proofErr w:type="gramEnd"/>
+      <w:r>
+        <w:rPr>
+          <w:color w:val="000000"/>
+        </w:rPr>
+        <w:t xml:space="preserve"> 67–101. </w:t>
       </w:r>
       <w:hyperlink r:id="rId47">
         <w:r>
@@ -12290,8 +12406,8 @@
           <w:color w:val="000000"/>
         </w:rPr>
       </w:pPr>
-      <w:bookmarkStart w:id="115" w:name="bookmark=id.3q5sasy" w:colFirst="0" w:colLast="0"/>
-      <w:bookmarkEnd w:id="115"/>
+      <w:bookmarkStart w:id="100" w:name="bookmark=id.3q5sasy" w:colFirst="0" w:colLast="0"/>
+      <w:bookmarkEnd w:id="100"/>
       <w:r>
         <w:rPr>
           <w:color w:val="000000"/>
@@ -12339,8 +12455,8 @@
           <w:color w:val="000000"/>
         </w:rPr>
       </w:pPr>
-      <w:bookmarkStart w:id="116" w:name="bookmark=id.25b2l0r" w:colFirst="0" w:colLast="0"/>
-      <w:bookmarkEnd w:id="116"/>
+      <w:bookmarkStart w:id="101" w:name="bookmark=id.25b2l0r" w:colFirst="0" w:colLast="0"/>
+      <w:bookmarkEnd w:id="101"/>
       <w:r>
         <w:rPr>
           <w:color w:val="000000"/>
@@ -12387,7 +12503,21 @@
         <w:rPr>
           <w:color w:val="000000"/>
         </w:rPr>
-        <w:t xml:space="preserve">, and Martin Strobel. 2010. “Women can’t jump?-An experiment on competitive attitudes and stereotype threat.” </w:t>
+        <w:t xml:space="preserve">, and Martin Strobel. 2010. “Women can’t </w:t>
+      </w:r>
+      <w:proofErr w:type="gramStart"/>
+      <w:r>
+        <w:rPr>
+          <w:color w:val="000000"/>
+        </w:rPr>
+        <w:t>jump?-</w:t>
+      </w:r>
+      <w:proofErr w:type="gramEnd"/>
+      <w:r>
+        <w:rPr>
+          <w:color w:val="000000"/>
+        </w:rPr>
+        <w:t xml:space="preserve">An experiment on competitive attitudes and stereotype threat.” </w:t>
       </w:r>
       <w:r>
         <w:rPr>
@@ -12430,8 +12560,8 @@
           <w:color w:val="000000"/>
         </w:rPr>
       </w:pPr>
-      <w:bookmarkStart w:id="117" w:name="bookmark=id.kgcv8k" w:colFirst="0" w:colLast="0"/>
-      <w:bookmarkEnd w:id="117"/>
+      <w:bookmarkStart w:id="102" w:name="bookmark=id.kgcv8k" w:colFirst="0" w:colLast="0"/>
+      <w:bookmarkEnd w:id="102"/>
       <w:r>
         <w:rPr>
           <w:color w:val="000000"/>
@@ -12450,7 +12580,21 @@
         <w:rPr>
           <w:color w:val="000000"/>
         </w:rPr>
-        <w:t xml:space="preserve">. 2009. “Man smart, woman smarter ? Getting to the root of gender differences in self-handicapping.” </w:t>
+        <w:t xml:space="preserve">. 2009. “Man smart, woman </w:t>
+      </w:r>
+      <w:proofErr w:type="gramStart"/>
+      <w:r>
+        <w:rPr>
+          <w:color w:val="000000"/>
+        </w:rPr>
+        <w:t>smarter ?</w:t>
+      </w:r>
+      <w:proofErr w:type="gramEnd"/>
+      <w:r>
+        <w:rPr>
+          <w:color w:val="000000"/>
+        </w:rPr>
+        <w:t xml:space="preserve"> Getting to the root of gender differences in self-handicapping.” </w:t>
       </w:r>
       <w:r>
         <w:rPr>
@@ -12479,8 +12623,8 @@
           <w:color w:val="000000"/>
         </w:rPr>
       </w:pPr>
-      <w:bookmarkStart w:id="118" w:name="bookmark=id.34g0dwd" w:colFirst="0" w:colLast="0"/>
-      <w:bookmarkEnd w:id="118"/>
+      <w:bookmarkStart w:id="103" w:name="bookmark=id.34g0dwd" w:colFirst="0" w:colLast="0"/>
+      <w:bookmarkEnd w:id="103"/>
       <w:proofErr w:type="spellStart"/>
       <w:r>
         <w:rPr>
@@ -12523,8 +12667,8 @@
           <w:color w:val="000000"/>
         </w:rPr>
       </w:pPr>
-      <w:bookmarkStart w:id="119" w:name="bookmark=id.1jlao46" w:colFirst="0" w:colLast="0"/>
-      <w:bookmarkEnd w:id="119"/>
+      <w:bookmarkStart w:id="104" w:name="bookmark=id.1jlao46" w:colFirst="0" w:colLast="0"/>
+      <w:bookmarkEnd w:id="104"/>
       <w:r>
         <w:rPr>
           <w:color w:val="000000"/>
@@ -12558,8 +12702,8 @@
           <w:color w:val="000000"/>
         </w:rPr>
       </w:pPr>
-      <w:bookmarkStart w:id="120" w:name="bookmark=id.43ky6rz" w:colFirst="0" w:colLast="0"/>
-      <w:bookmarkEnd w:id="120"/>
+      <w:bookmarkStart w:id="105" w:name="bookmark=id.43ky6rz" w:colFirst="0" w:colLast="0"/>
+      <w:bookmarkEnd w:id="105"/>
       <w:r>
         <w:rPr>
           <w:color w:val="000000"/>
@@ -12607,8 +12751,8 @@
           <w:color w:val="000000"/>
         </w:rPr>
       </w:pPr>
-      <w:bookmarkStart w:id="121" w:name="bookmark=id.2iq8gzs" w:colFirst="0" w:colLast="0"/>
-      <w:bookmarkEnd w:id="121"/>
+      <w:bookmarkStart w:id="106" w:name="bookmark=id.2iq8gzs" w:colFirst="0" w:colLast="0"/>
+      <w:bookmarkEnd w:id="106"/>
       <w:r>
         <w:rPr>
           <w:color w:val="000000"/>
@@ -12642,8 +12786,8 @@
           <w:color w:val="000000"/>
         </w:rPr>
       </w:pPr>
-      <w:bookmarkStart w:id="122" w:name="bookmark=id.xvir7l" w:colFirst="0" w:colLast="0"/>
-      <w:bookmarkEnd w:id="122"/>
+      <w:bookmarkStart w:id="107" w:name="bookmark=id.xvir7l" w:colFirst="0" w:colLast="0"/>
+      <w:bookmarkEnd w:id="107"/>
       <w:r>
         <w:rPr>
           <w:color w:val="000000"/>
@@ -12733,8 +12877,8 @@
           <w:color w:val="000000"/>
         </w:rPr>
       </w:pPr>
-      <w:bookmarkStart w:id="123" w:name="bookmark=id.3hv69ve" w:colFirst="0" w:colLast="0"/>
-      <w:bookmarkEnd w:id="123"/>
+      <w:bookmarkStart w:id="108" w:name="bookmark=id.3hv69ve" w:colFirst="0" w:colLast="0"/>
+      <w:bookmarkEnd w:id="108"/>
       <w:r>
         <w:rPr>
           <w:color w:val="000000"/>
@@ -12796,8 +12940,8 @@
           <w:color w:val="000000"/>
         </w:rPr>
       </w:pPr>
-      <w:bookmarkStart w:id="124" w:name="bookmark=id.1x0gk37" w:colFirst="0" w:colLast="0"/>
-      <w:bookmarkEnd w:id="124"/>
+      <w:bookmarkStart w:id="109" w:name="bookmark=id.1x0gk37" w:colFirst="0" w:colLast="0"/>
+      <w:bookmarkEnd w:id="109"/>
       <w:r>
         <w:rPr>
           <w:color w:val="000000"/>
@@ -12845,8 +12989,8 @@
           <w:color w:val="000000"/>
         </w:rPr>
       </w:pPr>
-      <w:bookmarkStart w:id="125" w:name="bookmark=id.4h042r0" w:colFirst="0" w:colLast="0"/>
-      <w:bookmarkEnd w:id="125"/>
+      <w:bookmarkStart w:id="110" w:name="bookmark=id.4h042r0" w:colFirst="0" w:colLast="0"/>
+      <w:bookmarkEnd w:id="110"/>
       <w:r>
         <w:rPr>
           <w:color w:val="000000"/>
@@ -12894,8 +13038,8 @@
           <w:color w:val="000000"/>
         </w:rPr>
       </w:pPr>
-      <w:bookmarkStart w:id="126" w:name="bookmark=id.2w5ecyt" w:colFirst="0" w:colLast="0"/>
-      <w:bookmarkEnd w:id="126"/>
+      <w:bookmarkStart w:id="111" w:name="bookmark=id.2w5ecyt" w:colFirst="0" w:colLast="0"/>
+      <w:bookmarkEnd w:id="111"/>
       <w:proofErr w:type="spellStart"/>
       <w:r>
         <w:rPr>
@@ -12951,8 +13095,8 @@
           <w:color w:val="000000"/>
         </w:rPr>
       </w:pPr>
-      <w:bookmarkStart w:id="127" w:name="bookmark=id.1baon6m" w:colFirst="0" w:colLast="0"/>
-      <w:bookmarkEnd w:id="127"/>
+      <w:bookmarkStart w:id="112" w:name="bookmark=id.1baon6m" w:colFirst="0" w:colLast="0"/>
+      <w:bookmarkEnd w:id="112"/>
       <w:proofErr w:type="spellStart"/>
       <w:r>
         <w:rPr>
@@ -13008,8 +13152,8 @@
           <w:color w:val="000000"/>
         </w:rPr>
       </w:pPr>
-      <w:bookmarkStart w:id="128" w:name="bookmark=id.3vac5uf" w:colFirst="0" w:colLast="0"/>
-      <w:bookmarkEnd w:id="128"/>
+      <w:bookmarkStart w:id="113" w:name="bookmark=id.3vac5uf" w:colFirst="0" w:colLast="0"/>
+      <w:bookmarkEnd w:id="113"/>
       <w:r>
         <w:rPr>
           <w:color w:val="000000"/>
@@ -13071,8 +13215,8 @@
           <w:color w:val="000000"/>
         </w:rPr>
       </w:pPr>
-      <w:bookmarkStart w:id="129" w:name="bookmark=id.2afmg28" w:colFirst="0" w:colLast="0"/>
-      <w:bookmarkEnd w:id="129"/>
+      <w:bookmarkStart w:id="114" w:name="bookmark=id.2afmg28" w:colFirst="0" w:colLast="0"/>
+      <w:bookmarkEnd w:id="114"/>
       <w:r>
         <w:rPr>
           <w:color w:val="000000"/>
@@ -13122,8 +13266,8 @@
           <w:color w:val="000000"/>
         </w:rPr>
       </w:pPr>
-      <w:bookmarkStart w:id="130" w:name="bookmark=id.pkwqa1" w:colFirst="0" w:colLast="0"/>
-      <w:bookmarkEnd w:id="130"/>
+      <w:bookmarkStart w:id="115" w:name="bookmark=id.pkwqa1" w:colFirst="0" w:colLast="0"/>
+      <w:bookmarkEnd w:id="115"/>
       <w:proofErr w:type="spellStart"/>
       <w:r>
         <w:rPr>
@@ -13181,8 +13325,8 @@
           <w:color w:val="000000"/>
         </w:rPr>
       </w:pPr>
-      <w:bookmarkStart w:id="131" w:name="bookmark=id.39kk8xu" w:colFirst="0" w:colLast="0"/>
-      <w:bookmarkEnd w:id="131"/>
+      <w:bookmarkStart w:id="116" w:name="bookmark=id.39kk8xu" w:colFirst="0" w:colLast="0"/>
+      <w:bookmarkEnd w:id="116"/>
       <w:r>
         <w:rPr>
           <w:color w:val="000000"/>
@@ -13244,8 +13388,8 @@
           <w:color w:val="000000"/>
         </w:rPr>
       </w:pPr>
-      <w:bookmarkStart w:id="132" w:name="bookmark=id.1opuj5n" w:colFirst="0" w:colLast="0"/>
-      <w:bookmarkEnd w:id="132"/>
+      <w:bookmarkStart w:id="117" w:name="bookmark=id.1opuj5n" w:colFirst="0" w:colLast="0"/>
+      <w:bookmarkEnd w:id="117"/>
       <w:proofErr w:type="spellStart"/>
       <w:r>
         <w:rPr>
@@ -13315,8 +13459,8 @@
           <w:color w:val="000000"/>
         </w:rPr>
       </w:pPr>
-      <w:bookmarkStart w:id="133" w:name="bookmark=id.48pi1tg" w:colFirst="0" w:colLast="0"/>
-      <w:bookmarkEnd w:id="133"/>
+      <w:bookmarkStart w:id="118" w:name="bookmark=id.48pi1tg" w:colFirst="0" w:colLast="0"/>
+      <w:bookmarkEnd w:id="118"/>
       <w:r>
         <w:rPr>
           <w:color w:val="000000"/>
@@ -13364,8 +13508,8 @@
           <w:color w:val="000000"/>
         </w:rPr>
       </w:pPr>
-      <w:bookmarkStart w:id="134" w:name="bookmark=id.2nusc19" w:colFirst="0" w:colLast="0"/>
-      <w:bookmarkEnd w:id="134"/>
+      <w:bookmarkStart w:id="119" w:name="bookmark=id.2nusc19" w:colFirst="0" w:colLast="0"/>
+      <w:bookmarkEnd w:id="119"/>
       <w:proofErr w:type="spellStart"/>
       <w:r>
         <w:rPr>
@@ -13447,8 +13591,8 @@
           <w:color w:val="000000"/>
         </w:rPr>
       </w:pPr>
-      <w:bookmarkStart w:id="135" w:name="bookmark=id.1302m92" w:colFirst="0" w:colLast="0"/>
-      <w:bookmarkEnd w:id="135"/>
+      <w:bookmarkStart w:id="120" w:name="bookmark=id.1302m92" w:colFirst="0" w:colLast="0"/>
+      <w:bookmarkEnd w:id="120"/>
       <w:proofErr w:type="spellStart"/>
       <w:r>
         <w:rPr>
@@ -13490,8 +13634,8 @@
           <w:color w:val="000000"/>
         </w:rPr>
       </w:pPr>
-      <w:bookmarkStart w:id="136" w:name="bookmark=id.3mzq4wv" w:colFirst="0" w:colLast="0"/>
-      <w:bookmarkEnd w:id="136"/>
+      <w:bookmarkStart w:id="121" w:name="bookmark=id.3mzq4wv" w:colFirst="0" w:colLast="0"/>
+      <w:bookmarkEnd w:id="121"/>
       <w:proofErr w:type="spellStart"/>
       <w:r>
         <w:rPr>
@@ -13547,8 +13691,8 @@
           <w:color w:val="000000"/>
         </w:rPr>
       </w:pPr>
-      <w:bookmarkStart w:id="137" w:name="bookmark=id.2250f4o" w:colFirst="0" w:colLast="0"/>
-      <w:bookmarkEnd w:id="137"/>
+      <w:bookmarkStart w:id="122" w:name="bookmark=id.2250f4o" w:colFirst="0" w:colLast="0"/>
+      <w:bookmarkEnd w:id="122"/>
       <w:proofErr w:type="spellStart"/>
       <w:r>
         <w:rPr>
@@ -13590,8 +13734,8 @@
           <w:color w:val="000000"/>
         </w:rPr>
       </w:pPr>
-      <w:bookmarkStart w:id="138" w:name="bookmark=id.haapch" w:colFirst="0" w:colLast="0"/>
-      <w:bookmarkEnd w:id="138"/>
+      <w:bookmarkStart w:id="123" w:name="bookmark=id.haapch" w:colFirst="0" w:colLast="0"/>
+      <w:bookmarkEnd w:id="123"/>
       <w:r>
         <w:rPr>
           <w:color w:val="000000"/>
@@ -13625,8 +13769,8 @@
           <w:color w:val="000000"/>
         </w:rPr>
       </w:pPr>
-      <w:bookmarkStart w:id="139" w:name="bookmark=id.319y80a" w:colFirst="0" w:colLast="0"/>
-      <w:bookmarkEnd w:id="139"/>
+      <w:bookmarkStart w:id="124" w:name="bookmark=id.319y80a" w:colFirst="0" w:colLast="0"/>
+      <w:bookmarkEnd w:id="124"/>
       <w:r>
         <w:rPr>
           <w:color w:val="000000"/>
@@ -13660,8 +13804,8 @@
           <w:color w:val="000000"/>
         </w:rPr>
       </w:pPr>
-      <w:bookmarkStart w:id="140" w:name="bookmark=id.1gf8i83" w:colFirst="0" w:colLast="0"/>
-      <w:bookmarkEnd w:id="140"/>
+      <w:bookmarkStart w:id="125" w:name="bookmark=id.1gf8i83" w:colFirst="0" w:colLast="0"/>
+      <w:bookmarkEnd w:id="125"/>
       <w:proofErr w:type="spellStart"/>
       <w:r>
         <w:rPr>
@@ -13703,8 +13847,8 @@
           <w:color w:val="000000"/>
         </w:rPr>
       </w:pPr>
-      <w:bookmarkStart w:id="141" w:name="bookmark=id.40ew0vw" w:colFirst="0" w:colLast="0"/>
-      <w:bookmarkEnd w:id="141"/>
+      <w:bookmarkStart w:id="126" w:name="bookmark=id.40ew0vw" w:colFirst="0" w:colLast="0"/>
+      <w:bookmarkEnd w:id="126"/>
       <w:r>
         <w:rPr>
           <w:color w:val="000000"/>
@@ -13766,8 +13910,8 @@
           <w:color w:val="000000"/>
         </w:rPr>
       </w:pPr>
-      <w:bookmarkStart w:id="142" w:name="bookmark=id.2fk6b3p" w:colFirst="0" w:colLast="0"/>
-      <w:bookmarkEnd w:id="142"/>
+      <w:bookmarkStart w:id="127" w:name="bookmark=id.2fk6b3p" w:colFirst="0" w:colLast="0"/>
+      <w:bookmarkEnd w:id="127"/>
       <w:r>
         <w:rPr>
           <w:color w:val="000000"/>
@@ -13829,8 +13973,8 @@
           <w:color w:val="000000"/>
         </w:rPr>
       </w:pPr>
-      <w:bookmarkStart w:id="143" w:name="bookmark=id.upglbi" w:colFirst="0" w:colLast="0"/>
-      <w:bookmarkEnd w:id="143"/>
+      <w:bookmarkStart w:id="128" w:name="bookmark=id.upglbi" w:colFirst="0" w:colLast="0"/>
+      <w:bookmarkEnd w:id="128"/>
       <w:r>
         <w:rPr>
           <w:color w:val="000000"/>
@@ -13878,8 +14022,8 @@
           <w:color w:val="000000"/>
         </w:rPr>
       </w:pPr>
-      <w:bookmarkStart w:id="144" w:name="bookmark=id.3ep43zb" w:colFirst="0" w:colLast="0"/>
-      <w:bookmarkEnd w:id="144"/>
+      <w:bookmarkStart w:id="129" w:name="bookmark=id.3ep43zb" w:colFirst="0" w:colLast="0"/>
+      <w:bookmarkEnd w:id="129"/>
       <w:r>
         <w:rPr>
           <w:color w:val="000000"/>
@@ -13927,8 +14071,8 @@
           <w:color w:val="000000"/>
         </w:rPr>
       </w:pPr>
-      <w:bookmarkStart w:id="145" w:name="bookmark=id.1tuee74" w:colFirst="0" w:colLast="0"/>
-      <w:bookmarkEnd w:id="145"/>
+      <w:bookmarkStart w:id="130" w:name="bookmark=id.1tuee74" w:colFirst="0" w:colLast="0"/>
+      <w:bookmarkEnd w:id="130"/>
       <w:proofErr w:type="spellStart"/>
       <w:r>
         <w:rPr>
@@ -13999,8 +14143,8 @@
           <w:color w:val="000000"/>
         </w:rPr>
       </w:pPr>
-      <w:bookmarkStart w:id="146" w:name="bookmark=id.4du1wux" w:colFirst="0" w:colLast="0"/>
-      <w:bookmarkEnd w:id="146"/>
+      <w:bookmarkStart w:id="131" w:name="bookmark=id.4du1wux" w:colFirst="0" w:colLast="0"/>
+      <w:bookmarkEnd w:id="131"/>
       <w:r>
         <w:rPr>
           <w:color w:val="000000"/>
@@ -14062,8 +14206,8 @@
           <w:color w:val="000000"/>
         </w:rPr>
       </w:pPr>
-      <w:bookmarkStart w:id="147" w:name="bookmark=id.2szc72q" w:colFirst="0" w:colLast="0"/>
-      <w:bookmarkEnd w:id="147"/>
+      <w:bookmarkStart w:id="132" w:name="bookmark=id.2szc72q" w:colFirst="0" w:colLast="0"/>
+      <w:bookmarkEnd w:id="132"/>
       <w:r>
         <w:rPr>
           <w:color w:val="000000"/>
@@ -14153,8 +14297,8 @@
           <w:color w:val="000000"/>
         </w:rPr>
       </w:pPr>
-      <w:bookmarkStart w:id="148" w:name="bookmark=id.184mhaj" w:colFirst="0" w:colLast="0"/>
-      <w:bookmarkEnd w:id="148"/>
+      <w:bookmarkStart w:id="133" w:name="bookmark=id.184mhaj" w:colFirst="0" w:colLast="0"/>
+      <w:bookmarkEnd w:id="133"/>
       <w:r>
         <w:rPr>
           <w:color w:val="000000"/>
@@ -14202,8 +14346,8 @@
           <w:color w:val="000000"/>
         </w:rPr>
       </w:pPr>
-      <w:bookmarkStart w:id="149" w:name="bookmark=id.3s49zyc" w:colFirst="0" w:colLast="0"/>
-      <w:bookmarkEnd w:id="149"/>
+      <w:bookmarkStart w:id="134" w:name="bookmark=id.3s49zyc" w:colFirst="0" w:colLast="0"/>
+      <w:bookmarkEnd w:id="134"/>
       <w:proofErr w:type="spellStart"/>
       <w:r>
         <w:rPr>
@@ -14329,8 +14473,8 @@
           <w:color w:val="000000"/>
         </w:rPr>
       </w:pPr>
-      <w:bookmarkStart w:id="150" w:name="bookmark=id.279ka65" w:colFirst="0" w:colLast="0"/>
-      <w:bookmarkEnd w:id="150"/>
+      <w:bookmarkStart w:id="135" w:name="bookmark=id.279ka65" w:colFirst="0" w:colLast="0"/>
+      <w:bookmarkEnd w:id="135"/>
       <w:r>
         <w:rPr>
           <w:color w:val="000000"/>
@@ -14392,8 +14536,8 @@
           <w:color w:val="000000"/>
         </w:rPr>
       </w:pPr>
-      <w:bookmarkStart w:id="151" w:name="bookmark=id.meukdy" w:colFirst="0" w:colLast="0"/>
-      <w:bookmarkEnd w:id="151"/>
+      <w:bookmarkStart w:id="136" w:name="bookmark=id.meukdy" w:colFirst="0" w:colLast="0"/>
+      <w:bookmarkEnd w:id="136"/>
       <w:proofErr w:type="spellStart"/>
       <w:r>
         <w:rPr>
@@ -14444,8 +14588,8 @@
           <w:color w:val="000000"/>
         </w:rPr>
       </w:pPr>
-      <w:bookmarkStart w:id="152" w:name="bookmark=id.36ei31r" w:colFirst="0" w:colLast="0"/>
-      <w:bookmarkEnd w:id="152"/>
+      <w:bookmarkStart w:id="137" w:name="bookmark=id.36ei31r" w:colFirst="0" w:colLast="0"/>
+      <w:bookmarkEnd w:id="137"/>
       <w:r>
         <w:rPr>
           <w:color w:val="000000"/>
@@ -14518,9 +14662,9 @@
           <w:sz w:val="22"/>
           <w:szCs w:val="22"/>
         </w:rPr>
-        <w:t xml:space="preserve">Better to say "decrease perceptions of risk"? Also, I am not sure Keana will be able to find a </w:t>
-      </w:r>
-      <w:proofErr w:type="spellStart"/>
+        <w:t xml:space="preserve">Better to </w:t>
+      </w:r>
+      <w:proofErr w:type="gramStart"/>
       <w:r>
         <w:rPr>
           <w:rFonts w:ascii="Arial" w:eastAsia="Arial" w:hAnsi="Arial" w:cs="Arial"/>
@@ -14528,9 +14672,9 @@
           <w:sz w:val="22"/>
           <w:szCs w:val="22"/>
         </w:rPr>
-        <w:t>cite</w:t>
-      </w:r>
-      <w:proofErr w:type="spellEnd"/>
+        <w:t>say</w:t>
+      </w:r>
+      <w:proofErr w:type="gramEnd"/>
       <w:r>
         <w:rPr>
           <w:rFonts w:ascii="Arial" w:eastAsia="Arial" w:hAnsi="Arial" w:cs="Arial"/>
@@ -14538,6 +14682,26 @@
           <w:sz w:val="22"/>
           <w:szCs w:val="22"/>
         </w:rPr>
+        <w:t xml:space="preserve"> "decrease perceptions of risk"? Also, I am not sure Keana will be able to find a </w:t>
+      </w:r>
+      <w:proofErr w:type="spellStart"/>
+      <w:r>
+        <w:rPr>
+          <w:rFonts w:ascii="Arial" w:eastAsia="Arial" w:hAnsi="Arial" w:cs="Arial"/>
+          <w:color w:val="000000"/>
+          <w:sz w:val="22"/>
+          <w:szCs w:val="22"/>
+        </w:rPr>
+        <w:t>cite</w:t>
+      </w:r>
+      <w:proofErr w:type="spellEnd"/>
+      <w:r>
+        <w:rPr>
+          <w:rFonts w:ascii="Arial" w:eastAsia="Arial" w:hAnsi="Arial" w:cs="Arial"/>
+          <w:color w:val="000000"/>
+          <w:sz w:val="22"/>
+          <w:szCs w:val="22"/>
+        </w:rPr>
         <w:t xml:space="preserve"> for this - I thought this was part of her idea behind what preparation may be doing.</w:t>
       </w:r>
     </w:p>
@@ -14590,7 +14754,47 @@
           <w:sz w:val="22"/>
           <w:szCs w:val="22"/>
         </w:rPr>
-        <w:t>I forget. Was there no way to exit practicing altogether? That is, once you say you are going to practice, you are forced to cycle through all 12 tables? In other words, there is no button that says "I want to stop practicing, take me to the main task".</w:t>
+        <w:t xml:space="preserve">I forget. Was there no way to exit practicing altogether? That is, once you say you are going to practice, you are forced to cycle through all 12 </w:t>
+      </w:r>
+      <w:proofErr w:type="gramStart"/>
+      <w:r>
+        <w:rPr>
+          <w:rFonts w:ascii="Arial" w:eastAsia="Arial" w:hAnsi="Arial" w:cs="Arial"/>
+          <w:color w:val="000000"/>
+          <w:sz w:val="22"/>
+          <w:szCs w:val="22"/>
+        </w:rPr>
+        <w:t>tables?</w:t>
+      </w:r>
+      <w:proofErr w:type="gramEnd"/>
+      <w:r>
+        <w:rPr>
+          <w:rFonts w:ascii="Arial" w:eastAsia="Arial" w:hAnsi="Arial" w:cs="Arial"/>
+          <w:color w:val="000000"/>
+          <w:sz w:val="22"/>
+          <w:szCs w:val="22"/>
+        </w:rPr>
+        <w:t xml:space="preserve"> In other words, there is no button that </w:t>
+      </w:r>
+      <w:proofErr w:type="gramStart"/>
+      <w:r>
+        <w:rPr>
+          <w:rFonts w:ascii="Arial" w:eastAsia="Arial" w:hAnsi="Arial" w:cs="Arial"/>
+          <w:color w:val="000000"/>
+          <w:sz w:val="22"/>
+          <w:szCs w:val="22"/>
+        </w:rPr>
+        <w:t>says</w:t>
+      </w:r>
+      <w:proofErr w:type="gramEnd"/>
+      <w:r>
+        <w:rPr>
+          <w:rFonts w:ascii="Arial" w:eastAsia="Arial" w:hAnsi="Arial" w:cs="Arial"/>
+          <w:color w:val="000000"/>
+          <w:sz w:val="22"/>
+          <w:szCs w:val="22"/>
+        </w:rPr>
+        <w:t xml:space="preserve"> "I want to stop practicing, take me to the main task".</w:t>
       </w:r>
     </w:p>
   </w:comment>
@@ -15048,10 +15252,12 @@
         <w:t xml:space="preserve">about gender differences in preparation being ingrained in the general pop, </w:t>
       </w:r>
       <w:proofErr w:type="spellStart"/>
+      <w:proofErr w:type="gramStart"/>
       <w:r>
         <w:t>ie</w:t>
       </w:r>
       <w:proofErr w:type="spellEnd"/>
+      <w:proofErr w:type="gramEnd"/>
       <w:r>
         <w:t xml:space="preserve"> both among women &amp; men, we see this effect. </w:t>
       </w:r>
@@ -15068,7 +15274,15 @@
         <w:t xml:space="preserve">? </w:t>
       </w:r>
       <w:r>
-        <w:t>If you do, I would then need to make sure it actually replicates across the other studies</w:t>
+        <w:t xml:space="preserve">If you do, I </w:t>
+      </w:r>
+      <w:proofErr w:type="gramStart"/>
+      <w:r>
+        <w:t>would</w:t>
+      </w:r>
+      <w:proofErr w:type="gramEnd"/>
+      <w:r>
+        <w:t xml:space="preserve"> then need to make sure it actually replicates across the other studies</w:t>
       </w:r>
       <w:r>
         <w:t>. And I think another set of tests that would probably make sense to run in tandem would be checking if there is something unique about gender diff in practicing or if ppts in general just tend to indicate their gender is more/less likely to engage in a certain behavior (aka are women more likely to say that women compete less too?)</w:t>
@@ -15127,7 +15341,7 @@
       </w:r>
     </w:p>
   </w:comment>
-  <w:comment w:id="29" w:author="Emily Falk" w:date="2022-03-12T00:49:00Z" w:initials="">
+  <w:comment w:id="30" w:author="Emily Falk" w:date="2022-03-12T00:49:00Z" w:initials="">
     <w:p>
       <w:pPr>
         <w:widowControl w:val="0"/>
@@ -15157,7 +15371,7 @@
       </w:r>
     </w:p>
   </w:comment>
-  <w:comment w:id="30" w:author="Richards, Keana" w:date="2022-03-23T10:12:00Z" w:initials="RK">
+  <w:comment w:id="29" w:author="Richards, Keana" w:date="2022-03-23T10:12:00Z" w:initials="RK">
     <w:p>
       <w:pPr>
         <w:pStyle w:val="CommentText"/>
@@ -15182,7 +15396,7 @@
       </w:r>
     </w:p>
   </w:comment>
-  <w:comment w:id="33" w:author="Emily Falk" w:date="2022-03-12T00:53:00Z" w:initials="">
+  <w:comment w:id="34" w:author="Emily Falk" w:date="2022-03-12T00:53:00Z" w:initials="">
     <w:p>
       <w:pPr>
         <w:widowControl w:val="0"/>
@@ -15212,7 +15426,7 @@
       </w:r>
     </w:p>
   </w:comment>
-  <w:comment w:id="34" w:author="Richards, Keana" w:date="2022-03-23T10:15:00Z" w:initials="RK">
+  <w:comment w:id="33" w:author="Richards, Keana" w:date="2022-03-23T10:15:00Z" w:initials="RK">
     <w:p>
       <w:pPr>
         <w:pStyle w:val="CommentText"/>
@@ -15228,7 +15442,7 @@
       </w:r>
     </w:p>
   </w:comment>
-  <w:comment w:id="36" w:author="Emily Falk" w:date="2022-03-12T00:56:00Z" w:initials="">
+  <w:comment w:id="37" w:author="Emily Falk" w:date="2022-03-12T00:56:00Z" w:initials="">
     <w:p>
       <w:pPr>
         <w:widowControl w:val="0"/>
@@ -15258,7 +15472,7 @@
       </w:r>
     </w:p>
   </w:comment>
-  <w:comment w:id="37" w:author="Richards, Keana" w:date="2022-03-23T10:21:00Z" w:initials="RK">
+  <w:comment w:id="36" w:author="Richards, Keana" w:date="2022-03-23T10:21:00Z" w:initials="RK">
     <w:p>
       <w:pPr>
         <w:pStyle w:val="CommentText"/>
@@ -15274,7 +15488,7 @@
       </w:r>
     </w:p>
   </w:comment>
-  <w:comment w:id="38" w:author="Emily Falk" w:date="2022-03-12T00:58:00Z" w:initials="">
+  <w:comment w:id="39" w:author="Emily Falk" w:date="2022-03-12T00:58:00Z" w:initials="">
     <w:p>
       <w:pPr>
         <w:widowControl w:val="0"/>
@@ -15304,7 +15518,7 @@
       </w:r>
     </w:p>
   </w:comment>
-  <w:comment w:id="39" w:author="Richards, Keana" w:date="2022-03-23T11:16:00Z" w:initials="RK">
+  <w:comment w:id="38" w:author="Richards, Keana" w:date="2022-03-23T11:16:00Z" w:initials="RK">
     <w:p>
       <w:pPr>
         <w:pStyle w:val="CommentText"/>
@@ -15314,7 +15528,7 @@
       </w:r>
     </w:p>
   </w:comment>
-  <w:comment w:id="40" w:author="Emily Falk" w:date="2022-03-12T00:59:00Z" w:initials="">
+  <w:comment w:id="41" w:author="Emily Falk" w:date="2022-03-12T00:59:00Z" w:initials="">
     <w:p>
       <w:pPr>
         <w:widowControl w:val="0"/>
@@ -15364,7 +15578,7 @@
       </w:r>
     </w:p>
   </w:comment>
-  <w:comment w:id="41" w:author="Richards, Keana" w:date="2022-03-23T17:03:00Z" w:initials="RK">
+  <w:comment w:id="40" w:author="Richards, Keana" w:date="2022-03-23T17:03:00Z" w:initials="RK">
     <w:p>
       <w:pPr>
         <w:pStyle w:val="CommentText"/>
@@ -15380,7 +15594,7 @@
       </w:r>
     </w:p>
   </w:comment>
-  <w:comment w:id="42" w:author="Emily Falk" w:date="2022-03-12T00:59:00Z" w:initials="">
+  <w:comment w:id="44" w:author="Emily Falk" w:date="2022-03-12T00:59:00Z" w:initials="">
     <w:p>
       <w:pPr>
         <w:widowControl w:val="0"/>
@@ -15439,11 +15653,19 @@
         <w:t>answer this q</w:t>
       </w:r>
       <w:r>
-        <w:t xml:space="preserve">. I can propose it as a future study? </w:t>
+        <w:t xml:space="preserve">. I can propose it as a future </w:t>
+      </w:r>
+      <w:proofErr w:type="gramStart"/>
+      <w:r>
+        <w:t>study?</w:t>
+      </w:r>
+      <w:proofErr w:type="gramEnd"/>
+      <w:r>
+        <w:t xml:space="preserve"> </w:t>
       </w:r>
     </w:p>
   </w:comment>
-  <w:comment w:id="44" w:author="Richards, Keana" w:date="2022-03-23T21:52:00Z" w:initials="RK">
+  <w:comment w:id="42" w:author="Richards, Keana" w:date="2022-03-23T21:52:00Z" w:initials="RK">
     <w:p>
       <w:pPr>
         <w:pStyle w:val="CommentText"/>
@@ -15488,7 +15710,7 @@
       </w:r>
     </w:p>
   </w:comment>
-  <w:comment w:id="47" w:author="Emily Falk" w:date="2022-03-12T01:03:00Z" w:initials="">
+  <w:comment w:id="48" w:author="Emily Falk" w:date="2022-03-12T01:03:00Z" w:initials="">
     <w:p>
       <w:pPr>
         <w:widowControl w:val="0"/>
@@ -15518,7 +15740,7 @@
       </w:r>
     </w:p>
   </w:comment>
-  <w:comment w:id="48" w:author="Richards, Keana" w:date="2022-03-23T21:57:00Z" w:initials="RK">
+  <w:comment w:id="47" w:author="Richards, Keana" w:date="2022-03-23T21:57:00Z" w:initials="RK">
     <w:p>
       <w:pPr>
         <w:pStyle w:val="CommentText"/>
@@ -15530,10 +15752,18 @@
         <w:annotationRef/>
       </w:r>
       <w:r>
-        <w:t xml:space="preserve">no; p =  </w:t>
-      </w:r>
-      <w:r>
-        <w:t xml:space="preserve">0.434147  </w:t>
+        <w:t xml:space="preserve">no; p </w:t>
+      </w:r>
+      <w:proofErr w:type="gramStart"/>
+      <w:r>
+        <w:t xml:space="preserve">=  </w:t>
+      </w:r>
+      <w:r>
+        <w:t>0.434147</w:t>
+      </w:r>
+      <w:proofErr w:type="gramEnd"/>
+      <w:r>
+        <w:t xml:space="preserve">  </w:t>
       </w:r>
       <w:r>
         <w:t xml:space="preserve">for gender </w:t>
@@ -15552,7 +15782,7 @@
       </w:r>
     </w:p>
   </w:comment>
-  <w:comment w:id="53" w:author="Emily Falk" w:date="2022-03-12T01:09:00Z" w:initials="">
+  <w:comment w:id="55" w:author="Emily Falk" w:date="2022-03-12T01:09:00Z" w:initials="">
     <w:p>
       <w:pPr>
         <w:widowControl w:val="0"/>
@@ -16304,7 +16534,7 @@
       </w:r>
     </w:p>
   </w:comment>
-  <w:comment w:id="55" w:author="Richards, Keana" w:date="2022-03-23T22:05:00Z" w:initials="RK">
+  <w:comment w:id="53" w:author="Richards, Keana" w:date="2022-03-23T22:05:00Z" w:initials="RK">
     <w:p>
       <w:pPr>
         <w:pStyle w:val="CommentText"/>
@@ -16331,7 +16561,7 @@
       </w:r>
     </w:p>
   </w:comment>
-  <w:comment w:id="56" w:author="Emily Falk" w:date="2022-03-12T01:10:00Z" w:initials="">
+  <w:comment w:id="57" w:author="Emily Falk" w:date="2022-03-12T01:10:00Z" w:initials="">
     <w:p>
       <w:pPr>
         <w:widowControl w:val="0"/>
@@ -16361,7 +16591,7 @@
       </w:r>
     </w:p>
   </w:comment>
-  <w:comment w:id="57" w:author="Richards, Keana" w:date="2022-03-23T22:16:00Z" w:initials="RK">
+  <w:comment w:id="56" w:author="Richards, Keana" w:date="2022-03-23T22:16:00Z" w:initials="RK">
     <w:p>
       <w:pPr>
         <w:pStyle w:val="CommentText"/>
@@ -16382,226 +16612,6 @@
       <w:proofErr w:type="spellEnd"/>
       <w:r>
         <w:t xml:space="preserve">), and with a bit more detail on the research focus on potentially differential effects of comp on M &amp; W </w:t>
-      </w:r>
-    </w:p>
-  </w:comment>
-  <w:comment w:id="61" w:author="Emily Falk" w:date="2022-03-12T01:11:00Z" w:initials="">
-    <w:p>
-      <w:pPr>
-        <w:widowControl w:val="0"/>
-        <w:pBdr>
-          <w:top w:val="nil"/>
-          <w:left w:val="nil"/>
-          <w:bottom w:val="nil"/>
-          <w:right w:val="nil"/>
-          <w:between w:val="nil"/>
-        </w:pBdr>
-        <w:spacing w:after="0"/>
-        <w:rPr>
-          <w:rFonts w:ascii="Arial" w:eastAsia="Arial" w:hAnsi="Arial" w:cs="Arial"/>
-          <w:color w:val="000000"/>
-          <w:sz w:val="22"/>
-          <w:szCs w:val="22"/>
-        </w:rPr>
-      </w:pPr>
-      <w:r>
-        <w:rPr>
-          <w:rFonts w:ascii="Arial" w:eastAsia="Arial" w:hAnsi="Arial" w:cs="Arial"/>
-          <w:color w:val="000000"/>
-          <w:sz w:val="22"/>
-          <w:szCs w:val="22"/>
-        </w:rPr>
-        <w:t>What are the denominators for these bars?</w:t>
-      </w:r>
-    </w:p>
-  </w:comment>
-  <w:comment w:id="64" w:author="Coren Apicella" w:date="2022-03-15T00:22:00Z" w:initials="">
-    <w:p>
-      <w:pPr>
-        <w:widowControl w:val="0"/>
-        <w:pBdr>
-          <w:top w:val="nil"/>
-          <w:left w:val="nil"/>
-          <w:bottom w:val="nil"/>
-          <w:right w:val="nil"/>
-          <w:between w:val="nil"/>
-        </w:pBdr>
-        <w:spacing w:after="0"/>
-        <w:rPr>
-          <w:rFonts w:ascii="Arial" w:eastAsia="Arial" w:hAnsi="Arial" w:cs="Arial"/>
-          <w:color w:val="000000"/>
-          <w:sz w:val="22"/>
-          <w:szCs w:val="22"/>
-        </w:rPr>
-      </w:pPr>
-      <w:r>
-        <w:rPr>
-          <w:rFonts w:ascii="Arial" w:eastAsia="Arial" w:hAnsi="Arial" w:cs="Arial"/>
-          <w:color w:val="000000"/>
-          <w:sz w:val="22"/>
-          <w:szCs w:val="22"/>
-        </w:rPr>
-        <w:t xml:space="preserve">This is not reported in the results section. You should report this in the write-up along with the appropriate statistics. Also, this is exploratory - not in </w:t>
-      </w:r>
-      <w:proofErr w:type="spellStart"/>
-      <w:r>
-        <w:rPr>
-          <w:rFonts w:ascii="Arial" w:eastAsia="Arial" w:hAnsi="Arial" w:cs="Arial"/>
-          <w:color w:val="000000"/>
-          <w:sz w:val="22"/>
-          <w:szCs w:val="22"/>
-        </w:rPr>
-        <w:t>preregistraton</w:t>
-      </w:r>
-      <w:proofErr w:type="spellEnd"/>
-      <w:r>
-        <w:rPr>
-          <w:rFonts w:ascii="Arial" w:eastAsia="Arial" w:hAnsi="Arial" w:cs="Arial"/>
-          <w:color w:val="000000"/>
-          <w:sz w:val="22"/>
-          <w:szCs w:val="22"/>
-        </w:rPr>
-        <w:t>, right?</w:t>
-      </w:r>
-    </w:p>
-  </w:comment>
-  <w:comment w:id="65" w:author="Coren Apicella" w:date="2022-03-15T00:22:00Z" w:initials="">
-    <w:p>
-      <w:pPr>
-        <w:widowControl w:val="0"/>
-        <w:pBdr>
-          <w:top w:val="nil"/>
-          <w:left w:val="nil"/>
-          <w:bottom w:val="nil"/>
-          <w:right w:val="nil"/>
-          <w:between w:val="nil"/>
-        </w:pBdr>
-        <w:spacing w:after="0"/>
-        <w:rPr>
-          <w:rFonts w:ascii="Arial" w:eastAsia="Arial" w:hAnsi="Arial" w:cs="Arial"/>
-          <w:color w:val="000000"/>
-          <w:sz w:val="22"/>
-          <w:szCs w:val="22"/>
-        </w:rPr>
-      </w:pPr>
-      <w:r>
-        <w:rPr>
-          <w:rFonts w:ascii="Arial" w:eastAsia="Arial" w:hAnsi="Arial" w:cs="Arial"/>
-          <w:color w:val="000000"/>
-          <w:sz w:val="22"/>
-          <w:szCs w:val="22"/>
-        </w:rPr>
-        <w:t>save for discussion.</w:t>
-      </w:r>
-    </w:p>
-  </w:comment>
-  <w:comment w:id="69" w:author="Coren Apicella" w:date="2022-03-15T00:43:00Z" w:initials="">
-    <w:p>
-      <w:pPr>
-        <w:widowControl w:val="0"/>
-        <w:pBdr>
-          <w:top w:val="nil"/>
-          <w:left w:val="nil"/>
-          <w:bottom w:val="nil"/>
-          <w:right w:val="nil"/>
-          <w:between w:val="nil"/>
-        </w:pBdr>
-        <w:spacing w:after="0"/>
-        <w:rPr>
-          <w:rFonts w:ascii="Arial" w:eastAsia="Arial" w:hAnsi="Arial" w:cs="Arial"/>
-          <w:color w:val="000000"/>
-          <w:sz w:val="22"/>
-          <w:szCs w:val="22"/>
-        </w:rPr>
-      </w:pPr>
-      <w:r>
-        <w:rPr>
-          <w:rFonts w:ascii="Arial" w:eastAsia="Arial" w:hAnsi="Arial" w:cs="Arial"/>
-          <w:color w:val="000000"/>
-          <w:sz w:val="22"/>
-          <w:szCs w:val="22"/>
-        </w:rPr>
-        <w:t>You can say this here but you should make sure you say this in the results too. Do you want to add an actual test as an exploratory analysis? If so, it belongs in the results section - not in the fig description.</w:t>
-      </w:r>
-    </w:p>
-  </w:comment>
-  <w:comment w:id="73" w:author="Coren Apicella" w:date="2022-03-15T00:47:00Z" w:initials="">
-    <w:p>
-      <w:pPr>
-        <w:widowControl w:val="0"/>
-        <w:pBdr>
-          <w:top w:val="nil"/>
-          <w:left w:val="nil"/>
-          <w:bottom w:val="nil"/>
-          <w:right w:val="nil"/>
-          <w:between w:val="nil"/>
-        </w:pBdr>
-        <w:spacing w:after="0"/>
-        <w:rPr>
-          <w:rFonts w:ascii="Arial" w:eastAsia="Arial" w:hAnsi="Arial" w:cs="Arial"/>
-          <w:color w:val="000000"/>
-          <w:sz w:val="22"/>
-          <w:szCs w:val="22"/>
-        </w:rPr>
-      </w:pPr>
-      <w:r>
-        <w:rPr>
-          <w:rFonts w:ascii="Arial" w:eastAsia="Arial" w:hAnsi="Arial" w:cs="Arial"/>
-          <w:color w:val="000000"/>
-          <w:sz w:val="22"/>
-          <w:szCs w:val="22"/>
-        </w:rPr>
-        <w:t>save the speculation for discussion</w:t>
-      </w:r>
-    </w:p>
-  </w:comment>
-  <w:comment w:id="75" w:author="Emily Falk" w:date="2022-03-12T01:18:00Z" w:initials="">
-    <w:p>
-      <w:pPr>
-        <w:widowControl w:val="0"/>
-        <w:pBdr>
-          <w:top w:val="nil"/>
-          <w:left w:val="nil"/>
-          <w:bottom w:val="nil"/>
-          <w:right w:val="nil"/>
-          <w:between w:val="nil"/>
-        </w:pBdr>
-        <w:spacing w:after="0"/>
-        <w:rPr>
-          <w:rFonts w:ascii="Arial" w:eastAsia="Arial" w:hAnsi="Arial" w:cs="Arial"/>
-          <w:color w:val="000000"/>
-          <w:sz w:val="22"/>
-          <w:szCs w:val="22"/>
-        </w:rPr>
-      </w:pPr>
-      <w:r>
-        <w:rPr>
-          <w:rFonts w:ascii="Arial" w:eastAsia="Arial" w:hAnsi="Arial" w:cs="Arial"/>
-          <w:color w:val="000000"/>
-          <w:sz w:val="22"/>
-          <w:szCs w:val="22"/>
-        </w:rPr>
-        <w:t xml:space="preserve">for publication, let's put the related effects across studies next to each other (again, panel A, B, C </w:t>
-      </w:r>
-      <w:proofErr w:type="spellStart"/>
-      <w:r>
-        <w:rPr>
-          <w:rFonts w:ascii="Arial" w:eastAsia="Arial" w:hAnsi="Arial" w:cs="Arial"/>
-          <w:color w:val="000000"/>
-          <w:sz w:val="22"/>
-          <w:szCs w:val="22"/>
-        </w:rPr>
-        <w:t>etc</w:t>
-      </w:r>
-      <w:proofErr w:type="spellEnd"/>
-      <w:r>
-        <w:rPr>
-          <w:rFonts w:ascii="Arial" w:eastAsia="Arial" w:hAnsi="Arial" w:cs="Arial"/>
-          <w:color w:val="000000"/>
-          <w:sz w:val="22"/>
-          <w:szCs w:val="22"/>
-        </w:rPr>
-        <w:t>)</w:t>
       </w:r>
     </w:p>
   </w:comment>
@@ -16610,46 +16620,40 @@
 
 <file path=word/commentsExtended.xml><?xml version="1.0" encoding="utf-8"?>
 <w15:commentsEx xmlns:wpc="http://schemas.microsoft.com/office/word/2010/wordprocessingCanvas" xmlns:cx="http://schemas.microsoft.com/office/drawing/2014/chartex" xmlns:cx1="http://schemas.microsoft.com/office/drawing/2015/9/8/chartex" xmlns:cx2="http://schemas.microsoft.com/office/drawing/2015/10/21/chartex" xmlns:cx3="http://schemas.microsoft.com/office/drawing/2016/5/9/chartex" xmlns:cx4="http://schemas.microsoft.com/office/drawing/2016/5/10/chartex" xmlns:cx5="http://schemas.microsoft.com/office/drawing/2016/5/11/chartex" xmlns:cx6="http://schemas.microsoft.com/office/drawing/2016/5/12/chartex" xmlns:cx7="http://schemas.microsoft.com/office/drawing/2016/5/13/chartex" xmlns:cx8="http://schemas.microsoft.com/office/drawing/2016/5/14/chartex" xmlns:mc="http://schemas.openxmlformats.org/markup-compatibility/2006" xmlns:aink="http://schemas.microsoft.com/office/drawing/2016/ink" xmlns:am3d="http://schemas.microsoft.com/office/drawing/2017/model3d" xmlns:o="urn:schemas-microsoft-com:office:office" xmlns:r="http://schemas.openxmlformats.org/officeDocument/2006/relationships" xmlns:m="http://schemas.openxmlformats.org/officeDocument/2006/math" xmlns:v="urn:schemas-microsoft-com:vml" xmlns:wp14="http://schemas.microsoft.com/office/word/2010/wordprocessingDrawing" xmlns:wp="http://schemas.openxmlformats.org/drawingml/2006/wordprocessingDrawing" xmlns:w10="urn:schemas-microsoft-com:office:word" xmlns:w="http://schemas.openxmlformats.org/wordprocessingml/2006/main" xmlns:w14="http://schemas.microsoft.com/office/word/2010/wordml" xmlns:w15="http://schemas.microsoft.com/office/word/2012/wordml" xmlns:w16cex="http://schemas.microsoft.com/office/word/2018/wordml/cex" xmlns:w16cid="http://schemas.microsoft.com/office/word/2016/wordml/cid" xmlns:w16="http://schemas.microsoft.com/office/word/2018/wordml" xmlns:w16sdtdh="http://schemas.microsoft.com/office/word/2020/wordml/sdtdatahash" xmlns:w16se="http://schemas.microsoft.com/office/word/2015/wordml/symex" xmlns:wpg="http://schemas.microsoft.com/office/word/2010/wordprocessingGroup" xmlns:wpi="http://schemas.microsoft.com/office/word/2010/wordprocessingInk" xmlns:wne="http://schemas.microsoft.com/office/word/2006/wordml" xmlns:wps="http://schemas.microsoft.com/office/word/2010/wordprocessingShape" mc:Ignorable="w14 w15 w16se w16cid w16 w16cex w16sdtdh wp14">
-  <w15:commentEx w15:paraId="3BC8E837" w15:done="0"/>
-  <w15:commentEx w15:paraId="22E5C96F" w15:paraIdParent="3BC8E837" w15:done="0"/>
-  <w15:commentEx w15:paraId="3BC8E838" w15:done="0"/>
-  <w15:commentEx w15:paraId="7FCE36AD" w15:paraIdParent="3BC8E838" w15:done="0"/>
-  <w15:commentEx w15:paraId="3BC8E83D" w15:done="0"/>
-  <w15:commentEx w15:paraId="3DC7BA6E" w15:paraIdParent="3BC8E83D" w15:done="0"/>
-  <w15:commentEx w15:paraId="3BC8E84A" w15:done="0"/>
-  <w15:commentEx w15:paraId="6B5B2558" w15:paraIdParent="3BC8E84A" w15:done="0"/>
-  <w15:commentEx w15:paraId="3BC8E84F" w15:done="0"/>
-  <w15:commentEx w15:paraId="39B357B7" w15:paraIdParent="3BC8E84F" w15:done="0"/>
-  <w15:commentEx w15:paraId="3BC8E851" w15:done="0"/>
-  <w15:commentEx w15:paraId="0BAE4D48" w15:paraIdParent="3BC8E851" w15:done="0"/>
-  <w15:commentEx w15:paraId="3BC8E855" w15:done="0"/>
-  <w15:commentEx w15:paraId="7B6D5DFF" w15:paraIdParent="3BC8E855" w15:done="0"/>
-  <w15:commentEx w15:paraId="3BC8E858" w15:done="0"/>
-  <w15:commentEx w15:paraId="123F2D3D" w15:paraIdParent="3BC8E858" w15:done="0"/>
-  <w15:commentEx w15:paraId="3BC8E859" w15:done="0"/>
-  <w15:commentEx w15:paraId="2698C1DE" w15:paraIdParent="3BC8E859" w15:done="0"/>
-  <w15:commentEx w15:paraId="3BC8E85A" w15:done="0"/>
-  <w15:commentEx w15:paraId="707F4EB4" w15:paraIdParent="3BC8E85A" w15:done="0"/>
-  <w15:commentEx w15:paraId="3BC8E85B" w15:done="0"/>
-  <w15:commentEx w15:paraId="3DD4D6FD" w15:paraIdParent="3BC8E85B" w15:done="0"/>
-  <w15:commentEx w15:paraId="3BC8E85C" w15:done="0"/>
-  <w15:commentEx w15:paraId="508B5748" w15:paraIdParent="3BC8E85C" w15:done="0"/>
-  <w15:commentEx w15:paraId="3BC8E85D" w15:done="0"/>
-  <w15:commentEx w15:paraId="46AB8200" w15:paraIdParent="3BC8E85D" w15:done="0"/>
-  <w15:commentEx w15:paraId="7BCD2365" w15:paraIdParent="3BC8E85D" w15:done="0"/>
-  <w15:commentEx w15:paraId="3BC8E860" w15:done="0"/>
-  <w15:commentEx w15:paraId="495FEFD4" w15:paraIdParent="3BC8E860" w15:done="0"/>
-  <w15:commentEx w15:paraId="3BC8E861" w15:done="0"/>
-  <w15:commentEx w15:paraId="53A1EA1E" w15:paraIdParent="3BC8E861" w15:done="0"/>
-  <w15:commentEx w15:paraId="107AD0E9" w15:paraIdParent="3BC8E861" w15:done="0"/>
-  <w15:commentEx w15:paraId="3BC8E862" w15:done="0"/>
-  <w15:commentEx w15:paraId="71974FEB" w15:paraIdParent="3BC8E862" w15:done="0"/>
-  <w15:commentEx w15:paraId="3BC8E863" w15:done="0"/>
-  <w15:commentEx w15:paraId="3BC8E867" w15:done="0"/>
-  <w15:commentEx w15:paraId="3BC8E868" w15:done="0"/>
-  <w15:commentEx w15:paraId="3BC8E869" w15:done="0"/>
-  <w15:commentEx w15:paraId="3BC8E86B" w15:done="0"/>
-  <w15:commentEx w15:paraId="3BC8E86C" w15:done="0"/>
+  <w15:commentEx w15:paraId="3BC8E837" w15:done="1"/>
+  <w15:commentEx w15:paraId="22E5C96F" w15:paraIdParent="3BC8E837" w15:done="1"/>
+  <w15:commentEx w15:paraId="3BC8E838" w15:done="1"/>
+  <w15:commentEx w15:paraId="7FCE36AD" w15:paraIdParent="3BC8E838" w15:done="1"/>
+  <w15:commentEx w15:paraId="3BC8E83D" w15:done="1"/>
+  <w15:commentEx w15:paraId="3DC7BA6E" w15:paraIdParent="3BC8E83D" w15:done="1"/>
+  <w15:commentEx w15:paraId="3BC8E84A" w15:done="1"/>
+  <w15:commentEx w15:paraId="6B5B2558" w15:paraIdParent="3BC8E84A" w15:done="1"/>
+  <w15:commentEx w15:paraId="3BC8E84F" w15:done="1"/>
+  <w15:commentEx w15:paraId="39B357B7" w15:paraIdParent="3BC8E84F" w15:done="1"/>
+  <w15:commentEx w15:paraId="3BC8E851" w15:done="1"/>
+  <w15:commentEx w15:paraId="0BAE4D48" w15:paraIdParent="3BC8E851" w15:done="1"/>
+  <w15:commentEx w15:paraId="3BC8E855" w15:done="1"/>
+  <w15:commentEx w15:paraId="7B6D5DFF" w15:paraIdParent="3BC8E855" w15:done="1"/>
+  <w15:commentEx w15:paraId="3BC8E858" w15:done="1"/>
+  <w15:commentEx w15:paraId="123F2D3D" w15:paraIdParent="3BC8E858" w15:done="1"/>
+  <w15:commentEx w15:paraId="3BC8E859" w15:done="1"/>
+  <w15:commentEx w15:paraId="2698C1DE" w15:paraIdParent="3BC8E859" w15:done="1"/>
+  <w15:commentEx w15:paraId="3BC8E85A" w15:done="1"/>
+  <w15:commentEx w15:paraId="707F4EB4" w15:paraIdParent="3BC8E85A" w15:done="1"/>
+  <w15:commentEx w15:paraId="3BC8E85B" w15:done="1"/>
+  <w15:commentEx w15:paraId="3DD4D6FD" w15:paraIdParent="3BC8E85B" w15:done="1"/>
+  <w15:commentEx w15:paraId="3BC8E85C" w15:done="1"/>
+  <w15:commentEx w15:paraId="508B5748" w15:paraIdParent="3BC8E85C" w15:done="1"/>
+  <w15:commentEx w15:paraId="3BC8E85D" w15:done="1"/>
+  <w15:commentEx w15:paraId="46AB8200" w15:paraIdParent="3BC8E85D" w15:done="1"/>
+  <w15:commentEx w15:paraId="7BCD2365" w15:paraIdParent="3BC8E85D" w15:done="1"/>
+  <w15:commentEx w15:paraId="3BC8E860" w15:done="1"/>
+  <w15:commentEx w15:paraId="495FEFD4" w15:paraIdParent="3BC8E860" w15:done="1"/>
+  <w15:commentEx w15:paraId="3BC8E861" w15:done="1"/>
+  <w15:commentEx w15:paraId="53A1EA1E" w15:paraIdParent="3BC8E861" w15:done="1"/>
+  <w15:commentEx w15:paraId="107AD0E9" w15:paraIdParent="3BC8E861" w15:done="1"/>
+  <w15:commentEx w15:paraId="3BC8E862" w15:done="1"/>
+  <w15:commentEx w15:paraId="71974FEB" w15:paraIdParent="3BC8E862" w15:done="1"/>
 </w15:commentsEx>
 </file>
 
@@ -16712,12 +16716,6 @@
   <w16cid:commentId w16cid:paraId="107AD0E9" w16cid:durableId="25E6180D"/>
   <w16cid:commentId w16cid:paraId="3BC8E862" w16cid:durableId="25E41F03"/>
   <w16cid:commentId w16cid:paraId="71974FEB" w16cid:durableId="25E61AA8"/>
-  <w16cid:commentId w16cid:paraId="3BC8E863" w16cid:durableId="25E41F02"/>
-  <w16cid:commentId w16cid:paraId="3BC8E867" w16cid:durableId="25E41EFE"/>
-  <w16cid:commentId w16cid:paraId="3BC8E868" w16cid:durableId="25E41EFD"/>
-  <w16cid:commentId w16cid:paraId="3BC8E869" w16cid:durableId="25E41EFC"/>
-  <w16cid:commentId w16cid:paraId="3BC8E86B" w16cid:durableId="25E41EFA"/>
-  <w16cid:commentId w16cid:paraId="3BC8E86C" w16cid:durableId="25E41EF9"/>
 </w16cid:commentsIds>
 </file>
 
